--- a/Template_Placeholders.docx
+++ b/Template_Placeholders.docx
@@ -752,25 +752,7 @@
           <w:sz w:val="22"/>
           <w:szCs w:val="22"/>
         </w:rPr>
-        <w:t>PROF</w:t>
-      </w:r>
-      <w:r>
-        <w:rPr>
-          <w:rFonts w:ascii="Century Gothic" w:eastAsia="Century Gothic" w:hAnsi="Century Gothic" w:cs="Century Gothic"/>
-          <w:b/>
-          <w:sz w:val="22"/>
-          <w:szCs w:val="22"/>
-        </w:rPr>
-        <w:t>I</w:t>
-      </w:r>
-      <w:r>
-        <w:rPr>
-          <w:rFonts w:ascii="Century Gothic" w:eastAsia="Century Gothic" w:hAnsi="Century Gothic" w:cs="Century Gothic"/>
-          <w:b/>
-          <w:sz w:val="22"/>
-          <w:szCs w:val="22"/>
-        </w:rPr>
-        <w:t>SSIONAL</w:t>
+        <w:t>DE CARREIRA</w:t>
       </w:r>
     </w:p>
     <w:p>
@@ -920,15 +902,15 @@
         <w:jc w:val="both"/>
         <w:rPr>
           <w:rFonts w:ascii="Century Gothic" w:eastAsia="Century Gothic" w:hAnsi="Century Gothic" w:cs="Century Gothic"/>
-          <w:sz w:val="20"/>
-          <w:szCs w:val="20"/>
-        </w:rPr>
-      </w:pPr>
-      <w:r>
-        <w:rPr>
-          <w:rFonts w:ascii="Century Gothic" w:eastAsia="Century Gothic" w:hAnsi="Century Gothic" w:cs="Century Gothic"/>
-          <w:sz w:val="20"/>
-          <w:szCs w:val="20"/>
+          <w:sz w:val="22"/>
+          <w:szCs w:val="22"/>
+        </w:rPr>
+      </w:pPr>
+      <w:r>
+        <w:rPr>
+          <w:rFonts w:ascii="Century Gothic" w:eastAsia="Century Gothic" w:hAnsi="Century Gothic" w:cs="Century Gothic"/>
+          <w:sz w:val="22"/>
+          <w:szCs w:val="22"/>
         </w:rPr>
         <w:t xml:space="preserve">{% for job in </w:t>
       </w:r>
@@ -936,8 +918,8 @@
       <w:r>
         <w:rPr>
           <w:rFonts w:ascii="Century Gothic" w:eastAsia="Century Gothic" w:hAnsi="Century Gothic" w:cs="Century Gothic"/>
-          <w:sz w:val="20"/>
-          <w:szCs w:val="20"/>
+          <w:sz w:val="22"/>
+          <w:szCs w:val="22"/>
         </w:rPr>
         <w:t>item.job_posts</w:t>
       </w:r>
@@ -945,17 +927,35 @@
       <w:r>
         <w:rPr>
           <w:rFonts w:ascii="Century Gothic" w:eastAsia="Century Gothic" w:hAnsi="Century Gothic" w:cs="Century Gothic"/>
-          <w:sz w:val="20"/>
-          <w:szCs w:val="20"/>
-        </w:rPr>
-        <w:t xml:space="preserve"> %}{{ </w:t>
+          <w:sz w:val="22"/>
+          <w:szCs w:val="22"/>
+        </w:rPr>
+        <w:t xml:space="preserve"> </w:t>
+      </w:r>
+      <w:proofErr w:type="gramStart"/>
+      <w:r>
+        <w:rPr>
+          <w:rFonts w:ascii="Century Gothic" w:eastAsia="Century Gothic" w:hAnsi="Century Gothic" w:cs="Century Gothic"/>
+          <w:sz w:val="22"/>
+          <w:szCs w:val="22"/>
+        </w:rPr>
+        <w:t>%}{</w:t>
+      </w:r>
+      <w:proofErr w:type="gramEnd"/>
+      <w:r>
+        <w:rPr>
+          <w:rFonts w:ascii="Century Gothic" w:eastAsia="Century Gothic" w:hAnsi="Century Gothic" w:cs="Century Gothic"/>
+          <w:sz w:val="22"/>
+          <w:szCs w:val="22"/>
+        </w:rPr>
+        <w:t xml:space="preserve">{ </w:t>
       </w:r>
       <w:proofErr w:type="spellStart"/>
       <w:r>
         <w:rPr>
           <w:rFonts w:ascii="Century Gothic" w:eastAsia="Century Gothic" w:hAnsi="Century Gothic" w:cs="Century Gothic"/>
-          <w:sz w:val="20"/>
-          <w:szCs w:val="20"/>
+          <w:sz w:val="22"/>
+          <w:szCs w:val="22"/>
         </w:rPr>
         <w:t>job.job_title</w:t>
       </w:r>
@@ -963,24 +963,24 @@
       <w:r>
         <w:rPr>
           <w:rFonts w:ascii="Century Gothic" w:eastAsia="Century Gothic" w:hAnsi="Century Gothic" w:cs="Century Gothic"/>
-          <w:sz w:val="20"/>
-          <w:szCs w:val="20"/>
+          <w:sz w:val="22"/>
+          <w:szCs w:val="22"/>
         </w:rPr>
         <w:t xml:space="preserve"> }}</w:t>
       </w:r>
       <w:r>
         <w:rPr>
           <w:rFonts w:ascii="Century Gothic" w:eastAsia="Century Gothic" w:hAnsi="Century Gothic" w:cs="Century Gothic"/>
-          <w:sz w:val="20"/>
-          <w:szCs w:val="20"/>
+          <w:sz w:val="22"/>
+          <w:szCs w:val="22"/>
         </w:rPr>
         <w:tab/>
       </w:r>
       <w:r>
         <w:rPr>
           <w:rFonts w:ascii="Century Gothic" w:eastAsia="Century Gothic" w:hAnsi="Century Gothic" w:cs="Century Gothic"/>
-          <w:sz w:val="20"/>
-          <w:szCs w:val="20"/>
+          <w:sz w:val="22"/>
+          <w:szCs w:val="22"/>
         </w:rPr>
         <w:t xml:space="preserve">{% if </w:t>
       </w:r>
@@ -988,8 +988,8 @@
       <w:r>
         <w:rPr>
           <w:rFonts w:ascii="Century Gothic" w:eastAsia="Century Gothic" w:hAnsi="Century Gothic" w:cs="Century Gothic"/>
-          <w:sz w:val="20"/>
-          <w:szCs w:val="20"/>
+          <w:sz w:val="22"/>
+          <w:szCs w:val="22"/>
         </w:rPr>
         <w:t>item.job_count</w:t>
       </w:r>
@@ -997,8 +997,8 @@
       <w:r>
         <w:rPr>
           <w:rFonts w:ascii="Century Gothic" w:eastAsia="Century Gothic" w:hAnsi="Century Gothic" w:cs="Century Gothic"/>
-          <w:sz w:val="20"/>
-          <w:szCs w:val="20"/>
+          <w:sz w:val="22"/>
+          <w:szCs w:val="22"/>
         </w:rPr>
         <w:t xml:space="preserve"> &gt; 1 %}{{ </w:t>
       </w:r>
@@ -1006,8 +1006,8 @@
       <w:r>
         <w:rPr>
           <w:rFonts w:ascii="Century Gothic" w:eastAsia="Century Gothic" w:hAnsi="Century Gothic" w:cs="Century Gothic"/>
-          <w:sz w:val="20"/>
-          <w:szCs w:val="20"/>
+          <w:sz w:val="22"/>
+          <w:szCs w:val="22"/>
         </w:rPr>
         <w:t>job.start_date</w:t>
       </w:r>
@@ -1015,33 +1015,17 @@
       <w:r>
         <w:rPr>
           <w:rFonts w:ascii="Century Gothic" w:eastAsia="Century Gothic" w:hAnsi="Century Gothic" w:cs="Century Gothic"/>
-          <w:sz w:val="20"/>
-          <w:szCs w:val="20"/>
-        </w:rPr>
-        <w:t xml:space="preserve"> }} </w:t>
-      </w:r>
-      <w:r>
-        <w:rPr>
-          <w:rFonts w:ascii="Century Gothic" w:eastAsia="Century Gothic" w:hAnsi="Century Gothic" w:cs="Century Gothic"/>
-          <w:sz w:val="20"/>
-          <w:szCs w:val="20"/>
-        </w:rPr>
-        <w:t>-</w:t>
-      </w:r>
-      <w:r>
-        <w:rPr>
-          <w:rFonts w:ascii="Century Gothic" w:eastAsia="Century Gothic" w:hAnsi="Century Gothic" w:cs="Century Gothic"/>
-          <w:sz w:val="20"/>
-          <w:szCs w:val="20"/>
-        </w:rPr>
-        <w:t xml:space="preserve"> {{ </w:t>
+          <w:sz w:val="22"/>
+          <w:szCs w:val="22"/>
+        </w:rPr>
+        <w:t xml:space="preserve"> }} - {{ </w:t>
       </w:r>
       <w:proofErr w:type="spellStart"/>
       <w:r>
         <w:rPr>
           <w:rFonts w:ascii="Century Gothic" w:eastAsia="Century Gothic" w:hAnsi="Century Gothic" w:cs="Century Gothic"/>
-          <w:sz w:val="20"/>
-          <w:szCs w:val="20"/>
+          <w:sz w:val="22"/>
+          <w:szCs w:val="22"/>
         </w:rPr>
         <w:t>job.end_date</w:t>
       </w:r>
@@ -1049,8 +1033,8 @@
       <w:r>
         <w:rPr>
           <w:rFonts w:ascii="Century Gothic" w:eastAsia="Century Gothic" w:hAnsi="Century Gothic" w:cs="Century Gothic"/>
-          <w:sz w:val="20"/>
-          <w:szCs w:val="20"/>
+          <w:sz w:val="22"/>
+          <w:szCs w:val="22"/>
         </w:rPr>
         <w:t xml:space="preserve"> }}{% endif %}</w:t>
       </w:r>
@@ -1071,8 +1055,8 @@
       <w:r>
         <w:rPr>
           <w:rFonts w:ascii="Century Gothic" w:eastAsia="Century Gothic" w:hAnsi="Century Gothic" w:cs="Century Gothic"/>
-          <w:sz w:val="20"/>
-          <w:szCs w:val="20"/>
+          <w:sz w:val="22"/>
+          <w:szCs w:val="22"/>
         </w:rPr>
         <w:t xml:space="preserve">{% </w:t>
       </w:r>
@@ -1080,8 +1064,8 @@
       <w:r>
         <w:rPr>
           <w:rFonts w:ascii="Century Gothic" w:eastAsia="Century Gothic" w:hAnsi="Century Gothic" w:cs="Century Gothic"/>
-          <w:sz w:val="20"/>
-          <w:szCs w:val="20"/>
+          <w:sz w:val="22"/>
+          <w:szCs w:val="22"/>
         </w:rPr>
         <w:t>endfor</w:t>
       </w:r>
@@ -1089,8 +1073,8 @@
       <w:r>
         <w:rPr>
           <w:rFonts w:ascii="Century Gothic" w:eastAsia="Century Gothic" w:hAnsi="Century Gothic" w:cs="Century Gothic"/>
-          <w:sz w:val="20"/>
-          <w:szCs w:val="20"/>
+          <w:sz w:val="22"/>
+          <w:szCs w:val="22"/>
         </w:rPr>
         <w:t xml:space="preserve"> </w:t>
       </w:r>
@@ -1098,8 +1082,8 @@
       <w:r>
         <w:rPr>
           <w:rFonts w:ascii="Century Gothic" w:eastAsia="Century Gothic" w:hAnsi="Century Gothic" w:cs="Century Gothic"/>
-          <w:sz w:val="20"/>
-          <w:szCs w:val="20"/>
+          <w:sz w:val="22"/>
+          <w:szCs w:val="22"/>
         </w:rPr>
         <w:t>%}</w:t>
       </w:r>
@@ -1170,7 +1154,25 @@
           <w:sz w:val="22"/>
           <w:szCs w:val="22"/>
         </w:rPr>
-        <w:t>BACKGROUND ACADÊMICO</w:t>
+        <w:t>FORMAÇÃO</w:t>
+      </w:r>
+      <w:r>
+        <w:rPr>
+          <w:rFonts w:ascii="Century Gothic" w:eastAsia="Century Gothic" w:hAnsi="Century Gothic" w:cs="Century Gothic"/>
+          <w:b/>
+          <w:sz w:val="22"/>
+          <w:szCs w:val="22"/>
+        </w:rPr>
+        <w:t xml:space="preserve"> ACADÊMIC</w:t>
+      </w:r>
+      <w:r>
+        <w:rPr>
+          <w:rFonts w:ascii="Century Gothic" w:eastAsia="Century Gothic" w:hAnsi="Century Gothic" w:cs="Century Gothic"/>
+          <w:b/>
+          <w:sz w:val="22"/>
+          <w:szCs w:val="22"/>
+        </w:rPr>
+        <w:t>A</w:t>
       </w:r>
     </w:p>
     <w:p>
@@ -1292,32 +1294,6 @@
           <w:sz w:val="22"/>
           <w:szCs w:val="22"/>
         </w:rPr>
-        <w:t>}} - {{</w:t>
-      </w:r>
-      <w:proofErr w:type="spellStart"/>
-      <w:r>
-        <w:rPr>
-          <w:rFonts w:ascii="Century Gothic" w:hAnsi="Century Gothic" w:cs="Century Gothic"/>
-          <w:sz w:val="22"/>
-          <w:szCs w:val="22"/>
-        </w:rPr>
-        <w:t>acad.</w:t>
-      </w:r>
-      <w:r>
-        <w:rPr>
-          <w:rFonts w:ascii="Century Gothic" w:hAnsi="Century Gothic" w:cs="Century Gothic"/>
-          <w:sz w:val="22"/>
-          <w:szCs w:val="22"/>
-        </w:rPr>
-        <w:t>academic_conclusion</w:t>
-      </w:r>
-      <w:proofErr w:type="spellEnd"/>
-      <w:r>
-        <w:rPr>
-          <w:rFonts w:ascii="Century Gothic" w:hAnsi="Century Gothic" w:cs="Century Gothic"/>
-          <w:sz w:val="22"/>
-          <w:szCs w:val="22"/>
-        </w:rPr>
         <w:t>}}</w:t>
       </w:r>
       <w:r>
@@ -1390,6 +1366,32 @@
         </w:rPr>
         <w:t>}}</w:t>
       </w:r>
+      <w:r>
+        <w:rPr>
+          <w:rFonts w:ascii="Century Gothic" w:hAnsi="Century Gothic" w:cs="Century Gothic"/>
+          <w:sz w:val="22"/>
+          <w:szCs w:val="22"/>
+        </w:rPr>
+        <w:t xml:space="preserve"> - {{</w:t>
+      </w:r>
+      <w:proofErr w:type="spellStart"/>
+      <w:r>
+        <w:rPr>
+          <w:rFonts w:ascii="Century Gothic" w:hAnsi="Century Gothic" w:cs="Century Gothic"/>
+          <w:sz w:val="22"/>
+          <w:szCs w:val="22"/>
+        </w:rPr>
+        <w:t>acad.academic_conclusion</w:t>
+      </w:r>
+      <w:proofErr w:type="spellEnd"/>
+      <w:r>
+        <w:rPr>
+          <w:rFonts w:ascii="Century Gothic" w:hAnsi="Century Gothic" w:cs="Century Gothic"/>
+          <w:sz w:val="22"/>
+          <w:szCs w:val="22"/>
+        </w:rPr>
+        <w:t>}}</w:t>
+      </w:r>
     </w:p>
     <w:p>
       <w:pPr>
@@ -2024,7 +2026,25 @@
           <w:sz w:val="22"/>
           <w:szCs w:val="22"/>
         </w:rPr>
-        <w:t>BACKGROUND PROFISSIONAL</w:t>
+        <w:t>EXPERIÊNCIAS</w:t>
+      </w:r>
+      <w:r>
+        <w:rPr>
+          <w:rFonts w:ascii="Century Gothic" w:eastAsia="Century Gothic" w:hAnsi="Century Gothic" w:cs="Century Gothic"/>
+          <w:b/>
+          <w:sz w:val="22"/>
+          <w:szCs w:val="22"/>
+        </w:rPr>
+        <w:t xml:space="preserve"> PROFISSIONA</w:t>
+      </w:r>
+      <w:r>
+        <w:rPr>
+          <w:rFonts w:ascii="Century Gothic" w:eastAsia="Century Gothic" w:hAnsi="Century Gothic" w:cs="Century Gothic"/>
+          <w:b/>
+          <w:sz w:val="22"/>
+          <w:szCs w:val="22"/>
+        </w:rPr>
+        <w:t>IS</w:t>
       </w:r>
       <w:r>
         <w:rPr>
@@ -2194,7 +2214,6 @@
         <w:tabs>
           <w:tab w:val="left" w:pos="7938"/>
         </w:tabs>
-        <w:spacing w:line="276" w:lineRule="auto"/>
         <w:rPr>
           <w:rFonts w:ascii="Century Gothic" w:eastAsia="MS Gothic" w:hAnsi="Century Gothic" w:cs="MS Gothic"/>
           <w:sz w:val="20"/>
@@ -2289,13 +2308,13 @@
           <w:szCs w:val="22"/>
         </w:rPr>
       </w:pPr>
-      <w:proofErr w:type="gramStart"/>
-      <w:r>
-        <w:rPr>
-          <w:rFonts w:ascii="Century Gothic" w:eastAsia="Century Gothic" w:hAnsi="Century Gothic" w:cs="Century Gothic"/>
-          <w:sz w:val="22"/>
-          <w:szCs w:val="22"/>
-        </w:rPr>
+      <w:r>
+        <w:rPr>
+          <w:rFonts w:ascii="Century Gothic" w:eastAsia="Century Gothic" w:hAnsi="Century Gothic" w:cs="Century Gothic"/>
+          <w:sz w:val="22"/>
+          <w:szCs w:val="22"/>
+        </w:rPr>
+        <w:lastRenderedPageBreak/>
         <w:t xml:space="preserve">{{ </w:t>
       </w:r>
       <w:proofErr w:type="spellStart"/>
@@ -2305,16 +2324,7 @@
           <w:sz w:val="22"/>
           <w:szCs w:val="22"/>
         </w:rPr>
-        <w:t>job.job</w:t>
-      </w:r>
-      <w:proofErr w:type="gramEnd"/>
-      <w:r>
-        <w:rPr>
-          <w:rFonts w:ascii="Century Gothic" w:eastAsia="Century Gothic" w:hAnsi="Century Gothic" w:cs="Century Gothic"/>
-          <w:sz w:val="22"/>
-          <w:szCs w:val="22"/>
-        </w:rPr>
-        <w:t>_title</w:t>
+        <w:t>job.job_title</w:t>
       </w:r>
       <w:proofErr w:type="spellEnd"/>
       <w:r>
@@ -2339,6 +2349,32 @@
           <w:sz w:val="22"/>
           <w:szCs w:val="22"/>
         </w:rPr>
+        <w:t xml:space="preserve">{% if </w:t>
+      </w:r>
+      <w:proofErr w:type="spellStart"/>
+      <w:r>
+        <w:rPr>
+          <w:rFonts w:ascii="Century Gothic" w:eastAsia="Century Gothic" w:hAnsi="Century Gothic" w:cs="Century Gothic"/>
+          <w:sz w:val="22"/>
+          <w:szCs w:val="22"/>
+        </w:rPr>
+        <w:t>item.job_count</w:t>
+      </w:r>
+      <w:proofErr w:type="spellEnd"/>
+      <w:r>
+        <w:rPr>
+          <w:rFonts w:ascii="Century Gothic" w:eastAsia="Century Gothic" w:hAnsi="Century Gothic" w:cs="Century Gothic"/>
+          <w:sz w:val="22"/>
+          <w:szCs w:val="22"/>
+        </w:rPr>
+        <w:t xml:space="preserve"> &gt; 1 %}</w:t>
+      </w:r>
+      <w:r>
+        <w:rPr>
+          <w:rFonts w:ascii="Century Gothic" w:eastAsia="Century Gothic" w:hAnsi="Century Gothic" w:cs="Century Gothic"/>
+          <w:sz w:val="22"/>
+          <w:szCs w:val="22"/>
+        </w:rPr>
         <w:t xml:space="preserve">{{ </w:t>
       </w:r>
       <w:proofErr w:type="spellStart"/>
@@ -2392,6 +2428,14 @@
           <w:szCs w:val="22"/>
         </w:rPr>
         <w:t xml:space="preserve"> }}</w:t>
+      </w:r>
+      <w:r>
+        <w:rPr>
+          <w:rFonts w:ascii="Century Gothic" w:eastAsia="Century Gothic" w:hAnsi="Century Gothic" w:cs="Century Gothic"/>
+          <w:sz w:val="22"/>
+          <w:szCs w:val="22"/>
+        </w:rPr>
+        <w:t>{% endif %}</w:t>
       </w:r>
     </w:p>
     <w:p>
@@ -2412,7 +2456,6 @@
           <w:sz w:val="22"/>
           <w:szCs w:val="22"/>
         </w:rPr>
-        <w:lastRenderedPageBreak/>
         <w:t xml:space="preserve">{% for task in </w:t>
       </w:r>
       <w:proofErr w:type="spellStart"/>
@@ -2717,8 +2760,8 @@
       <w:r>
         <w:rPr>
           <w:rFonts w:ascii="Century Gothic" w:eastAsia="Century Gothic" w:hAnsi="Century Gothic" w:cs="Century Gothic"/>
-          <w:sz w:val="20"/>
-          <w:szCs w:val="20"/>
+          <w:sz w:val="22"/>
+          <w:szCs w:val="22"/>
           <w:lang w:val="pt-BR"/>
         </w:rPr>
         <w:t xml:space="preserve">Para referência </w:t>
@@ -2726,8 +2769,8 @@
       <w:r>
         <w:rPr>
           <w:rFonts w:ascii="Century Gothic" w:eastAsia="Century Gothic" w:hAnsi="Century Gothic" w:cs="Century Gothic"/>
-          <w:sz w:val="20"/>
-          <w:szCs w:val="20"/>
+          <w:sz w:val="22"/>
+          <w:szCs w:val="22"/>
           <w:lang w:val="pt-BR"/>
         </w:rPr>
         <w:t>o</w:t>
@@ -2735,8 +2778,8 @@
       <w:r>
         <w:rPr>
           <w:rFonts w:ascii="Century Gothic" w:eastAsia="Century Gothic" w:hAnsi="Century Gothic" w:cs="Century Gothic"/>
-          <w:sz w:val="20"/>
-          <w:szCs w:val="20"/>
+          <w:sz w:val="22"/>
+          <w:szCs w:val="22"/>
           <w:lang w:val="pt-BR"/>
         </w:rPr>
         <w:t xml:space="preserve"> </w:t>
@@ -2744,8 +2787,8 @@
       <w:r>
         <w:rPr>
           <w:rFonts w:ascii="Century Gothic" w:eastAsia="Century Gothic" w:hAnsi="Century Gothic" w:cs="Century Gothic"/>
-          <w:sz w:val="20"/>
-          <w:szCs w:val="20"/>
+          <w:sz w:val="22"/>
+          <w:szCs w:val="22"/>
           <w:lang w:val="pt-BR"/>
         </w:rPr>
         <w:t xml:space="preserve">atual </w:t>
@@ -2753,8 +2796,8 @@
       <w:r>
         <w:rPr>
           <w:rFonts w:ascii="Century Gothic" w:eastAsia="Century Gothic" w:hAnsi="Century Gothic" w:cs="Century Gothic"/>
-          <w:sz w:val="20"/>
-          <w:szCs w:val="20"/>
+          <w:sz w:val="22"/>
+          <w:szCs w:val="22"/>
           <w:lang w:val="pt-BR"/>
         </w:rPr>
         <w:t xml:space="preserve">pacote </w:t>
@@ -2762,8 +2805,8 @@
       <w:r>
         <w:rPr>
           <w:rFonts w:ascii="Century Gothic" w:eastAsia="Century Gothic" w:hAnsi="Century Gothic" w:cs="Century Gothic"/>
-          <w:sz w:val="20"/>
-          <w:szCs w:val="20"/>
+          <w:sz w:val="22"/>
+          <w:szCs w:val="22"/>
           <w:lang w:val="pt-BR"/>
         </w:rPr>
         <w:t xml:space="preserve">na </w:t>
@@ -2771,8 +2814,8 @@
       <w:r>
         <w:rPr>
           <w:rFonts w:ascii="Century Gothic" w:eastAsia="Century Gothic" w:hAnsi="Century Gothic" w:cs="Century Gothic"/>
-          <w:sz w:val="20"/>
-          <w:szCs w:val="20"/>
+          <w:sz w:val="22"/>
+          <w:szCs w:val="22"/>
           <w:lang w:val="pt-BR"/>
         </w:rPr>
         <w:t xml:space="preserve">empresa </w:t>
@@ -2866,49 +2909,45 @@
         <w:rPr>
           <w:rFonts w:ascii="Century Gothic" w:eastAsia="Century Gothic" w:hAnsi="Century Gothic" w:cs="Century Gothic"/>
           <w:color w:val="FF0000"/>
-          <w:sz w:val="20"/>
-          <w:szCs w:val="20"/>
+          <w:sz w:val="22"/>
+          <w:szCs w:val="22"/>
           <w:lang w:val="pt-BR"/>
         </w:rPr>
       </w:pPr>
     </w:p>
     <w:p>
       <w:pPr>
+        <w:numPr>
+          <w:ilvl w:val="0"/>
+          <w:numId w:val="37"/>
+        </w:numPr>
         <w:tabs>
-          <w:tab w:val="left" w:pos="3402"/>
+          <w:tab w:val="left" w:pos="3544"/>
         </w:tabs>
         <w:spacing w:line="276" w:lineRule="auto"/>
+        <w:ind w:left="284"/>
         <w:jc w:val="both"/>
         <w:rPr>
           <w:rFonts w:ascii="Century Gothic" w:eastAsia="Century Gothic" w:hAnsi="Century Gothic" w:cs="Century Gothic"/>
-          <w:sz w:val="20"/>
-          <w:szCs w:val="20"/>
-          <w:lang w:val="pt-BR"/>
-        </w:rPr>
-      </w:pPr>
-      <w:r>
-        <w:rPr>
-          <w:rFonts w:ascii="Century Gothic" w:eastAsia="Century Gothic" w:hAnsi="Century Gothic" w:cs="Century Gothic"/>
-          <w:sz w:val="20"/>
-          <w:szCs w:val="20"/>
-          <w:lang w:val="pt-BR"/>
-        </w:rPr>
-        <w:t>Vínculo</w:t>
-      </w:r>
-      <w:r>
-        <w:rPr>
-          <w:rFonts w:ascii="Century Gothic" w:eastAsia="Century Gothic" w:hAnsi="Century Gothic" w:cs="Century Gothic"/>
-          <w:sz w:val="20"/>
-          <w:szCs w:val="20"/>
-          <w:lang w:val="pt-BR"/>
-        </w:rPr>
-        <w:t xml:space="preserve"> de trabalho </w:t>
-      </w:r>
-      <w:r>
-        <w:rPr>
-          <w:rFonts w:ascii="Century Gothic" w:eastAsia="Century Gothic" w:hAnsi="Century Gothic" w:cs="Century Gothic"/>
-          <w:sz w:val="20"/>
-          <w:szCs w:val="20"/>
+          <w:sz w:val="22"/>
+          <w:szCs w:val="22"/>
+          <w:lang w:val="pt-BR"/>
+        </w:rPr>
+      </w:pPr>
+      <w:r>
+        <w:rPr>
+          <w:rFonts w:ascii="Century Gothic" w:eastAsia="Century Gothic" w:hAnsi="Century Gothic" w:cs="Century Gothic"/>
+          <w:sz w:val="22"/>
+          <w:szCs w:val="22"/>
+          <w:lang w:val="pt-BR"/>
+        </w:rPr>
+        <w:t xml:space="preserve">Vínculo de Trabalho </w:t>
+      </w:r>
+      <w:r>
+        <w:rPr>
+          <w:rFonts w:ascii="Century Gothic" w:eastAsia="Century Gothic" w:hAnsi="Century Gothic" w:cs="Century Gothic"/>
+          <w:sz w:val="22"/>
+          <w:szCs w:val="22"/>
           <w:lang w:val="pt-BR"/>
         </w:rPr>
         <w:tab/>
@@ -2917,8 +2956,8 @@
       <w:r>
         <w:rPr>
           <w:rFonts w:ascii="Century Gothic" w:eastAsia="Century Gothic" w:hAnsi="Century Gothic" w:cs="Century Gothic"/>
-          <w:sz w:val="20"/>
-          <w:szCs w:val="20"/>
+          <w:sz w:val="22"/>
+          <w:szCs w:val="22"/>
           <w:lang w:val="pt-BR"/>
         </w:rPr>
         <w:t xml:space="preserve">{{ </w:t>
@@ -2927,8 +2966,8 @@
       <w:r>
         <w:rPr>
           <w:rFonts w:ascii="Century Gothic" w:eastAsia="Century Gothic" w:hAnsi="Century Gothic" w:cs="Century Gothic"/>
-          <w:sz w:val="20"/>
-          <w:szCs w:val="20"/>
+          <w:sz w:val="22"/>
+          <w:szCs w:val="22"/>
           <w:lang w:val="pt-BR"/>
         </w:rPr>
         <w:t>job</w:t>
@@ -2937,8 +2976,8 @@
       <w:r>
         <w:rPr>
           <w:rFonts w:ascii="Century Gothic" w:eastAsia="Century Gothic" w:hAnsi="Century Gothic" w:cs="Century Gothic"/>
-          <w:sz w:val="20"/>
-          <w:szCs w:val="20"/>
+          <w:sz w:val="22"/>
+          <w:szCs w:val="22"/>
           <w:lang w:val="pt-BR"/>
         </w:rPr>
         <w:t>_bond</w:t>
@@ -2947,68 +2986,55 @@
       <w:r>
         <w:rPr>
           <w:rFonts w:ascii="Century Gothic" w:eastAsia="Century Gothic" w:hAnsi="Century Gothic" w:cs="Century Gothic"/>
-          <w:sz w:val="20"/>
-          <w:szCs w:val="20"/>
+          <w:sz w:val="22"/>
+          <w:szCs w:val="22"/>
           <w:lang w:val="pt-BR"/>
         </w:rPr>
         <w:t xml:space="preserve"> }}</w:t>
+      </w:r>
+      <w:r>
+        <w:rPr>
+          <w:rFonts w:ascii="Century Gothic" w:eastAsia="Century Gothic" w:hAnsi="Century Gothic" w:cs="Century Gothic"/>
+          <w:sz w:val="22"/>
+          <w:szCs w:val="22"/>
+          <w:lang w:val="pt-BR"/>
+        </w:rPr>
+        <w:t>.</w:t>
       </w:r>
     </w:p>
     <w:p>
       <w:pPr>
+        <w:numPr>
+          <w:ilvl w:val="0"/>
+          <w:numId w:val="37"/>
+        </w:numPr>
         <w:tabs>
-          <w:tab w:val="left" w:pos="3402"/>
+          <w:tab w:val="left" w:pos="3544"/>
         </w:tabs>
         <w:spacing w:line="276" w:lineRule="auto"/>
+        <w:ind w:left="284"/>
         <w:jc w:val="both"/>
         <w:rPr>
           <w:rFonts w:ascii="Century Gothic" w:eastAsia="Century Gothic" w:hAnsi="Century Gothic" w:cs="Century Gothic"/>
-          <w:sz w:val="20"/>
-          <w:szCs w:val="20"/>
-          <w:lang w:val="pt-BR"/>
-        </w:rPr>
-      </w:pPr>
-      <w:r>
-        <w:rPr>
-          <w:rFonts w:ascii="Century Gothic" w:eastAsia="Century Gothic" w:hAnsi="Century Gothic" w:cs="Century Gothic"/>
-          <w:sz w:val="20"/>
-          <w:szCs w:val="20"/>
-          <w:lang w:val="pt-BR"/>
-        </w:rPr>
-        <w:t>S</w:t>
-      </w:r>
-      <w:r>
-        <w:rPr>
-          <w:rFonts w:ascii="Century Gothic" w:eastAsia="Century Gothic" w:hAnsi="Century Gothic" w:cs="Century Gothic"/>
-          <w:sz w:val="20"/>
-          <w:szCs w:val="20"/>
-          <w:lang w:val="pt-BR"/>
-        </w:rPr>
-        <w:t xml:space="preserve">alário </w:t>
-      </w:r>
-      <w:r>
-        <w:rPr>
-          <w:rFonts w:ascii="Century Gothic" w:eastAsia="Century Gothic" w:hAnsi="Century Gothic" w:cs="Century Gothic"/>
-          <w:sz w:val="20"/>
-          <w:szCs w:val="20"/>
-          <w:lang w:val="pt-BR"/>
-        </w:rPr>
-        <w:t xml:space="preserve">fixo bruto </w:t>
-      </w:r>
-      <w:r>
-        <w:rPr>
-          <w:rFonts w:ascii="Century Gothic" w:eastAsia="Century Gothic" w:hAnsi="Century Gothic" w:cs="Century Gothic"/>
-          <w:sz w:val="20"/>
-          <w:szCs w:val="20"/>
-          <w:lang w:val="pt-BR"/>
-        </w:rPr>
-        <w:t>mensal</w:t>
-      </w:r>
-      <w:r>
-        <w:rPr>
-          <w:rFonts w:ascii="Century Gothic" w:eastAsia="Century Gothic" w:hAnsi="Century Gothic" w:cs="Century Gothic"/>
-          <w:sz w:val="20"/>
-          <w:szCs w:val="20"/>
+          <w:sz w:val="22"/>
+          <w:szCs w:val="22"/>
+          <w:lang w:val="pt-BR"/>
+        </w:rPr>
+      </w:pPr>
+      <w:r>
+        <w:rPr>
+          <w:rFonts w:ascii="Century Gothic" w:eastAsia="Century Gothic" w:hAnsi="Century Gothic" w:cs="Century Gothic"/>
+          <w:sz w:val="22"/>
+          <w:szCs w:val="22"/>
+          <w:lang w:val="pt-BR"/>
+        </w:rPr>
+        <w:t>Salário Fixo Bruto Mensal</w:t>
+      </w:r>
+      <w:r>
+        <w:rPr>
+          <w:rFonts w:ascii="Century Gothic" w:eastAsia="Century Gothic" w:hAnsi="Century Gothic" w:cs="Century Gothic"/>
+          <w:sz w:val="22"/>
+          <w:szCs w:val="22"/>
           <w:lang w:val="pt-BR"/>
         </w:rPr>
         <w:tab/>
@@ -3017,8 +3043,8 @@
       <w:r>
         <w:rPr>
           <w:rFonts w:ascii="Century Gothic" w:eastAsia="Century Gothic" w:hAnsi="Century Gothic" w:cs="Century Gothic"/>
-          <w:sz w:val="20"/>
-          <w:szCs w:val="20"/>
+          <w:sz w:val="22"/>
+          <w:szCs w:val="22"/>
           <w:lang w:val="pt-BR"/>
         </w:rPr>
         <w:t xml:space="preserve">{{ </w:t>
@@ -3027,8 +3053,8 @@
       <w:r>
         <w:rPr>
           <w:rFonts w:ascii="Century Gothic" w:eastAsia="Century Gothic" w:hAnsi="Century Gothic" w:cs="Century Gothic"/>
-          <w:sz w:val="20"/>
-          <w:szCs w:val="20"/>
+          <w:sz w:val="22"/>
+          <w:szCs w:val="22"/>
           <w:lang w:val="pt-BR"/>
         </w:rPr>
         <w:t>job</w:t>
@@ -3037,8 +3063,8 @@
       <w:r>
         <w:rPr>
           <w:rFonts w:ascii="Century Gothic" w:eastAsia="Century Gothic" w:hAnsi="Century Gothic" w:cs="Century Gothic"/>
-          <w:sz w:val="20"/>
-          <w:szCs w:val="20"/>
+          <w:sz w:val="22"/>
+          <w:szCs w:val="22"/>
           <w:lang w:val="pt-BR"/>
         </w:rPr>
         <w:t>_wage</w:t>
@@ -3047,8 +3073,8 @@
       <w:r>
         <w:rPr>
           <w:rFonts w:ascii="Century Gothic" w:eastAsia="Century Gothic" w:hAnsi="Century Gothic" w:cs="Century Gothic"/>
-          <w:sz w:val="20"/>
-          <w:szCs w:val="20"/>
+          <w:sz w:val="22"/>
+          <w:szCs w:val="22"/>
           <w:lang w:val="pt-BR"/>
         </w:rPr>
         <w:t xml:space="preserve"> }}</w:t>
@@ -3056,92 +3082,77 @@
     </w:p>
     <w:p>
       <w:pPr>
+        <w:numPr>
+          <w:ilvl w:val="0"/>
+          <w:numId w:val="37"/>
+        </w:numPr>
         <w:tabs>
-          <w:tab w:val="left" w:pos="3402"/>
+          <w:tab w:val="left" w:pos="3544"/>
         </w:tabs>
         <w:spacing w:line="276" w:lineRule="auto"/>
+        <w:ind w:left="284"/>
         <w:jc w:val="both"/>
         <w:rPr>
           <w:rFonts w:ascii="Century Gothic" w:eastAsia="Century Gothic" w:hAnsi="Century Gothic" w:cs="Century Gothic"/>
-          <w:sz w:val="20"/>
-          <w:szCs w:val="20"/>
-          <w:lang w:val="pt-BR"/>
-        </w:rPr>
-      </w:pPr>
+          <w:sz w:val="22"/>
+          <w:szCs w:val="22"/>
+          <w:lang w:val="pt-BR"/>
+        </w:rPr>
+      </w:pPr>
+      <w:r>
+        <w:rPr>
+          <w:rFonts w:ascii="Century Gothic" w:eastAsia="Century Gothic" w:hAnsi="Century Gothic" w:cs="Century Gothic"/>
+          <w:sz w:val="22"/>
+          <w:szCs w:val="22"/>
+          <w:lang w:val="pt-BR"/>
+        </w:rPr>
+        <w:t>PLR/PPR ou Bônus Anual</w:t>
+      </w:r>
+      <w:r>
+        <w:rPr>
+          <w:rFonts w:ascii="Century Gothic" w:eastAsia="Century Gothic" w:hAnsi="Century Gothic" w:cs="Century Gothic"/>
+          <w:sz w:val="22"/>
+          <w:szCs w:val="22"/>
+          <w:lang w:val="pt-BR"/>
+        </w:rPr>
+        <w:tab/>
+      </w:r>
+      <w:proofErr w:type="gramStart"/>
+      <w:r>
+        <w:rPr>
+          <w:rFonts w:ascii="Century Gothic" w:eastAsia="Century Gothic" w:hAnsi="Century Gothic" w:cs="Century Gothic"/>
+          <w:sz w:val="22"/>
+          <w:szCs w:val="22"/>
+          <w:lang w:val="pt-BR"/>
+        </w:rPr>
+        <w:t xml:space="preserve">{{ </w:t>
+      </w:r>
       <w:proofErr w:type="spellStart"/>
       <w:r>
         <w:rPr>
           <w:rFonts w:ascii="Century Gothic" w:eastAsia="Century Gothic" w:hAnsi="Century Gothic" w:cs="Century Gothic"/>
-          <w:sz w:val="20"/>
-          <w:szCs w:val="20"/>
-          <w:lang w:val="pt-BR"/>
-        </w:rPr>
-        <w:t>Participaçõ</w:t>
-      </w:r>
-      <w:r>
-        <w:rPr>
-          <w:rFonts w:ascii="Century Gothic" w:eastAsia="Century Gothic" w:hAnsi="Century Gothic" w:cs="Century Gothic"/>
-          <w:sz w:val="20"/>
-          <w:szCs w:val="20"/>
-          <w:lang w:val="pt-BR"/>
-        </w:rPr>
-        <w:t>o</w:t>
+          <w:sz w:val="22"/>
+          <w:szCs w:val="22"/>
+          <w:lang w:val="pt-BR"/>
+        </w:rPr>
+        <w:t>job</w:t>
+      </w:r>
+      <w:proofErr w:type="gramEnd"/>
+      <w:r>
+        <w:rPr>
+          <w:rFonts w:ascii="Century Gothic" w:eastAsia="Century Gothic" w:hAnsi="Century Gothic" w:cs="Century Gothic"/>
+          <w:sz w:val="22"/>
+          <w:szCs w:val="22"/>
+          <w:lang w:val="pt-BR"/>
+        </w:rPr>
+        <w:t>_variable</w:t>
       </w:r>
       <w:proofErr w:type="spellEnd"/>
       <w:r>
         <w:rPr>
           <w:rFonts w:ascii="Century Gothic" w:eastAsia="Century Gothic" w:hAnsi="Century Gothic" w:cs="Century Gothic"/>
-          <w:sz w:val="20"/>
-          <w:szCs w:val="20"/>
-          <w:lang w:val="pt-BR"/>
-        </w:rPr>
-        <w:t xml:space="preserve"> no lucro anual</w:t>
-      </w:r>
-      <w:r>
-        <w:rPr>
-          <w:rFonts w:ascii="Century Gothic" w:eastAsia="Century Gothic" w:hAnsi="Century Gothic" w:cs="Century Gothic"/>
-          <w:sz w:val="20"/>
-          <w:szCs w:val="20"/>
-          <w:lang w:val="pt-BR"/>
-        </w:rPr>
-        <w:tab/>
-      </w:r>
-      <w:proofErr w:type="gramStart"/>
-      <w:r>
-        <w:rPr>
-          <w:rFonts w:ascii="Century Gothic" w:eastAsia="Century Gothic" w:hAnsi="Century Gothic" w:cs="Century Gothic"/>
-          <w:sz w:val="20"/>
-          <w:szCs w:val="20"/>
-          <w:lang w:val="pt-BR"/>
-        </w:rPr>
-        <w:t xml:space="preserve">{{ </w:t>
-      </w:r>
-      <w:proofErr w:type="spellStart"/>
-      <w:r>
-        <w:rPr>
-          <w:rFonts w:ascii="Century Gothic" w:eastAsia="Century Gothic" w:hAnsi="Century Gothic" w:cs="Century Gothic"/>
-          <w:sz w:val="20"/>
-          <w:szCs w:val="20"/>
-          <w:lang w:val="pt-BR"/>
-        </w:rPr>
-        <w:t>job</w:t>
-      </w:r>
-      <w:proofErr w:type="gramEnd"/>
-      <w:r>
-        <w:rPr>
-          <w:rFonts w:ascii="Century Gothic" w:eastAsia="Century Gothic" w:hAnsi="Century Gothic" w:cs="Century Gothic"/>
-          <w:sz w:val="20"/>
-          <w:szCs w:val="20"/>
-          <w:lang w:val="pt-BR"/>
-        </w:rPr>
-        <w:t>_variable</w:t>
-      </w:r>
-      <w:proofErr w:type="spellEnd"/>
-      <w:r>
-        <w:rPr>
-          <w:rFonts w:ascii="Century Gothic" w:eastAsia="Century Gothic" w:hAnsi="Century Gothic" w:cs="Century Gothic"/>
-          <w:sz w:val="20"/>
-          <w:szCs w:val="20"/>
+          <w:sz w:val="22"/>
+          <w:szCs w:val="22"/>
           <w:lang w:val="pt-BR"/>
         </w:rPr>
         <w:t xml:space="preserve"> }}</w:t>
@@ -3149,32 +3160,55 @@
     </w:p>
     <w:p>
       <w:pPr>
+        <w:numPr>
+          <w:ilvl w:val="0"/>
+          <w:numId w:val="37"/>
+        </w:numPr>
         <w:tabs>
-          <w:tab w:val="left" w:pos="3402"/>
+          <w:tab w:val="left" w:pos="3544"/>
         </w:tabs>
         <w:spacing w:line="276" w:lineRule="auto"/>
+        <w:ind w:left="284"/>
         <w:jc w:val="both"/>
         <w:rPr>
           <w:rFonts w:ascii="Century Gothic" w:eastAsia="Century Gothic" w:hAnsi="Century Gothic" w:cs="Century Gothic"/>
-          <w:sz w:val="20"/>
-          <w:szCs w:val="20"/>
-          <w:lang w:val="pt-BR"/>
-        </w:rPr>
-      </w:pPr>
-      <w:r>
-        <w:rPr>
-          <w:rFonts w:ascii="Century Gothic" w:eastAsia="Century Gothic" w:hAnsi="Century Gothic" w:cs="Century Gothic"/>
-          <w:sz w:val="20"/>
-          <w:szCs w:val="20"/>
-          <w:lang w:val="pt-BR"/>
-        </w:rPr>
-        <w:t>Vale refeição</w:t>
-      </w:r>
-      <w:r>
-        <w:rPr>
-          <w:rFonts w:ascii="Century Gothic" w:eastAsia="Century Gothic" w:hAnsi="Century Gothic" w:cs="Century Gothic"/>
-          <w:sz w:val="20"/>
-          <w:szCs w:val="20"/>
+          <w:sz w:val="22"/>
+          <w:szCs w:val="22"/>
+          <w:lang w:val="pt-BR"/>
+        </w:rPr>
+      </w:pPr>
+      <w:r>
+        <w:rPr>
+          <w:rFonts w:ascii="Century Gothic" w:eastAsia="Century Gothic" w:hAnsi="Century Gothic" w:cs="Century Gothic"/>
+          <w:sz w:val="22"/>
+          <w:szCs w:val="22"/>
+          <w:lang w:val="pt-BR"/>
+        </w:rPr>
+        <w:t xml:space="preserve">Vale </w:t>
+      </w:r>
+      <w:r>
+        <w:rPr>
+          <w:rFonts w:ascii="Century Gothic" w:eastAsia="Century Gothic" w:hAnsi="Century Gothic" w:cs="Century Gothic"/>
+          <w:sz w:val="22"/>
+          <w:szCs w:val="22"/>
+          <w:lang w:val="pt-BR"/>
+        </w:rPr>
+        <w:t>Refei</w:t>
+      </w:r>
+      <w:r>
+        <w:rPr>
+          <w:rFonts w:ascii="Century Gothic" w:eastAsia="Century Gothic" w:hAnsi="Century Gothic" w:cs="Century Gothic"/>
+          <w:sz w:val="22"/>
+          <w:szCs w:val="22"/>
+          <w:lang w:val="pt-BR"/>
+        </w:rPr>
+        <w:t>ção</w:t>
+      </w:r>
+      <w:r>
+        <w:rPr>
+          <w:rFonts w:ascii="Century Gothic" w:eastAsia="Century Gothic" w:hAnsi="Century Gothic" w:cs="Century Gothic"/>
+          <w:sz w:val="22"/>
+          <w:szCs w:val="22"/>
           <w:lang w:val="pt-BR"/>
         </w:rPr>
         <w:tab/>
@@ -3183,8 +3217,8 @@
       <w:r>
         <w:rPr>
           <w:rFonts w:ascii="Century Gothic" w:eastAsia="Century Gothic" w:hAnsi="Century Gothic" w:cs="Century Gothic"/>
-          <w:sz w:val="20"/>
-          <w:szCs w:val="20"/>
+          <w:sz w:val="22"/>
+          <w:szCs w:val="22"/>
           <w:lang w:val="pt-BR"/>
         </w:rPr>
         <w:t xml:space="preserve">{{ </w:t>
@@ -3193,8 +3227,8 @@
       <w:r>
         <w:rPr>
           <w:rFonts w:ascii="Century Gothic" w:eastAsia="Century Gothic" w:hAnsi="Century Gothic" w:cs="Century Gothic"/>
-          <w:sz w:val="20"/>
-          <w:szCs w:val="20"/>
+          <w:sz w:val="22"/>
+          <w:szCs w:val="22"/>
           <w:lang w:val="pt-BR"/>
         </w:rPr>
         <w:t>job</w:t>
@@ -3203,51 +3237,64 @@
       <w:r>
         <w:rPr>
           <w:rFonts w:ascii="Century Gothic" w:eastAsia="Century Gothic" w:hAnsi="Century Gothic" w:cs="Century Gothic"/>
-          <w:sz w:val="20"/>
-          <w:szCs w:val="20"/>
-          <w:lang w:val="pt-BR"/>
-        </w:rPr>
-        <w:t>_meal</w:t>
+          <w:sz w:val="22"/>
+          <w:szCs w:val="22"/>
+          <w:lang w:val="pt-BR"/>
+        </w:rPr>
+        <w:t>_food</w:t>
       </w:r>
       <w:proofErr w:type="spellEnd"/>
       <w:r>
         <w:rPr>
           <w:rFonts w:ascii="Century Gothic" w:eastAsia="Century Gothic" w:hAnsi="Century Gothic" w:cs="Century Gothic"/>
-          <w:sz w:val="20"/>
-          <w:szCs w:val="20"/>
+          <w:sz w:val="22"/>
+          <w:szCs w:val="22"/>
           <w:lang w:val="pt-BR"/>
         </w:rPr>
         <w:t xml:space="preserve"> }}</w:t>
+      </w:r>
+      <w:r>
+        <w:rPr>
+          <w:rFonts w:ascii="Century Gothic" w:eastAsia="Century Gothic" w:hAnsi="Century Gothic" w:cs="Century Gothic"/>
+          <w:sz w:val="22"/>
+          <w:szCs w:val="22"/>
+          <w:lang w:val="pt-BR"/>
+        </w:rPr>
+        <w:t>.</w:t>
       </w:r>
     </w:p>
     <w:p>
       <w:pPr>
+        <w:numPr>
+          <w:ilvl w:val="0"/>
+          <w:numId w:val="37"/>
+        </w:numPr>
         <w:tabs>
-          <w:tab w:val="left" w:pos="3402"/>
+          <w:tab w:val="left" w:pos="3544"/>
         </w:tabs>
         <w:spacing w:line="276" w:lineRule="auto"/>
+        <w:ind w:left="284"/>
         <w:jc w:val="both"/>
         <w:rPr>
           <w:rFonts w:ascii="Century Gothic" w:eastAsia="Century Gothic" w:hAnsi="Century Gothic" w:cs="Century Gothic"/>
-          <w:sz w:val="20"/>
-          <w:szCs w:val="20"/>
-          <w:lang w:val="pt-BR"/>
-        </w:rPr>
-      </w:pPr>
-      <w:r>
-        <w:rPr>
-          <w:rFonts w:ascii="Century Gothic" w:eastAsia="Century Gothic" w:hAnsi="Century Gothic" w:cs="Century Gothic"/>
-          <w:sz w:val="20"/>
-          <w:szCs w:val="20"/>
-          <w:lang w:val="pt-BR"/>
-        </w:rPr>
-        <w:t>Vale alimentação</w:t>
-      </w:r>
-      <w:r>
-        <w:rPr>
-          <w:rFonts w:ascii="Century Gothic" w:eastAsia="Century Gothic" w:hAnsi="Century Gothic" w:cs="Century Gothic"/>
-          <w:sz w:val="20"/>
-          <w:szCs w:val="20"/>
+          <w:sz w:val="22"/>
+          <w:szCs w:val="22"/>
+        </w:rPr>
+      </w:pPr>
+      <w:r>
+        <w:rPr>
+          <w:rFonts w:ascii="Century Gothic" w:eastAsia="Century Gothic" w:hAnsi="Century Gothic" w:cs="Century Gothic"/>
+          <w:sz w:val="22"/>
+          <w:szCs w:val="22"/>
+          <w:lang w:val="pt-BR"/>
+        </w:rPr>
+        <w:t xml:space="preserve">Assistência Médica </w:t>
+      </w:r>
+      <w:r>
+        <w:rPr>
+          <w:rFonts w:ascii="Century Gothic" w:eastAsia="Century Gothic" w:hAnsi="Century Gothic" w:cs="Century Gothic"/>
+          <w:sz w:val="22"/>
+          <w:szCs w:val="22"/>
           <w:lang w:val="pt-BR"/>
         </w:rPr>
         <w:tab/>
@@ -3256,8 +3303,8 @@
       <w:r>
         <w:rPr>
           <w:rFonts w:ascii="Century Gothic" w:eastAsia="Century Gothic" w:hAnsi="Century Gothic" w:cs="Century Gothic"/>
-          <w:sz w:val="20"/>
-          <w:szCs w:val="20"/>
+          <w:sz w:val="22"/>
+          <w:szCs w:val="22"/>
           <w:lang w:val="pt-BR"/>
         </w:rPr>
         <w:t xml:space="preserve">{{ </w:t>
@@ -3266,8 +3313,8 @@
       <w:r>
         <w:rPr>
           <w:rFonts w:ascii="Century Gothic" w:eastAsia="Century Gothic" w:hAnsi="Century Gothic" w:cs="Century Gothic"/>
-          <w:sz w:val="20"/>
-          <w:szCs w:val="20"/>
+          <w:sz w:val="22"/>
+          <w:szCs w:val="22"/>
           <w:lang w:val="pt-BR"/>
         </w:rPr>
         <w:t>job</w:t>
@@ -3276,51 +3323,63 @@
       <w:r>
         <w:rPr>
           <w:rFonts w:ascii="Century Gothic" w:eastAsia="Century Gothic" w:hAnsi="Century Gothic" w:cs="Century Gothic"/>
-          <w:sz w:val="20"/>
-          <w:szCs w:val="20"/>
-          <w:lang w:val="pt-BR"/>
-        </w:rPr>
-        <w:t>_food</w:t>
+          <w:sz w:val="22"/>
+          <w:szCs w:val="22"/>
+          <w:lang w:val="pt-BR"/>
+        </w:rPr>
+        <w:t>_health</w:t>
       </w:r>
       <w:proofErr w:type="spellEnd"/>
       <w:r>
         <w:rPr>
           <w:rFonts w:ascii="Century Gothic" w:eastAsia="Century Gothic" w:hAnsi="Century Gothic" w:cs="Century Gothic"/>
-          <w:sz w:val="20"/>
-          <w:szCs w:val="20"/>
+          <w:sz w:val="22"/>
+          <w:szCs w:val="22"/>
           <w:lang w:val="pt-BR"/>
         </w:rPr>
         <w:t xml:space="preserve"> }}</w:t>
+      </w:r>
+      <w:r>
+        <w:rPr>
+          <w:rFonts w:ascii="Century Gothic" w:eastAsia="Century Gothic" w:hAnsi="Century Gothic" w:cs="Century Gothic"/>
+          <w:sz w:val="22"/>
+          <w:szCs w:val="22"/>
+        </w:rPr>
+        <w:t>.</w:t>
       </w:r>
     </w:p>
     <w:p>
       <w:pPr>
+        <w:numPr>
+          <w:ilvl w:val="0"/>
+          <w:numId w:val="37"/>
+        </w:numPr>
         <w:tabs>
-          <w:tab w:val="left" w:pos="3402"/>
+          <w:tab w:val="left" w:pos="3544"/>
         </w:tabs>
         <w:spacing w:line="276" w:lineRule="auto"/>
+        <w:ind w:left="284"/>
         <w:jc w:val="both"/>
         <w:rPr>
           <w:rFonts w:ascii="Century Gothic" w:eastAsia="Century Gothic" w:hAnsi="Century Gothic" w:cs="Century Gothic"/>
-          <w:sz w:val="20"/>
-          <w:szCs w:val="20"/>
-          <w:lang w:val="pt-BR"/>
-        </w:rPr>
-      </w:pPr>
-      <w:r>
-        <w:rPr>
-          <w:rFonts w:ascii="Century Gothic" w:eastAsia="Century Gothic" w:hAnsi="Century Gothic" w:cs="Century Gothic"/>
-          <w:sz w:val="20"/>
-          <w:szCs w:val="20"/>
-          <w:lang w:val="pt-BR"/>
-        </w:rPr>
-        <w:t>Seguro Saúde</w:t>
-      </w:r>
-      <w:r>
-        <w:rPr>
-          <w:rFonts w:ascii="Century Gothic" w:eastAsia="Century Gothic" w:hAnsi="Century Gothic" w:cs="Century Gothic"/>
-          <w:sz w:val="20"/>
-          <w:szCs w:val="20"/>
+          <w:sz w:val="22"/>
+          <w:szCs w:val="22"/>
+        </w:rPr>
+      </w:pPr>
+      <w:r>
+        <w:rPr>
+          <w:rFonts w:ascii="Century Gothic" w:eastAsia="Century Gothic" w:hAnsi="Century Gothic" w:cs="Century Gothic"/>
+          <w:sz w:val="22"/>
+          <w:szCs w:val="22"/>
+          <w:lang w:val="pt-BR"/>
+        </w:rPr>
+        <w:t>Assistência Odontológica</w:t>
+      </w:r>
+      <w:r>
+        <w:rPr>
+          <w:rFonts w:ascii="Century Gothic" w:eastAsia="Century Gothic" w:hAnsi="Century Gothic" w:cs="Century Gothic"/>
+          <w:sz w:val="22"/>
+          <w:szCs w:val="22"/>
           <w:lang w:val="pt-BR"/>
         </w:rPr>
         <w:tab/>
@@ -3329,8 +3388,8 @@
       <w:r>
         <w:rPr>
           <w:rFonts w:ascii="Century Gothic" w:eastAsia="Century Gothic" w:hAnsi="Century Gothic" w:cs="Century Gothic"/>
-          <w:sz w:val="20"/>
-          <w:szCs w:val="20"/>
+          <w:sz w:val="22"/>
+          <w:szCs w:val="22"/>
           <w:lang w:val="pt-BR"/>
         </w:rPr>
         <w:t xml:space="preserve">{{ </w:t>
@@ -3339,8 +3398,8 @@
       <w:r>
         <w:rPr>
           <w:rFonts w:ascii="Century Gothic" w:eastAsia="Century Gothic" w:hAnsi="Century Gothic" w:cs="Century Gothic"/>
-          <w:sz w:val="20"/>
-          <w:szCs w:val="20"/>
+          <w:sz w:val="22"/>
+          <w:szCs w:val="22"/>
           <w:lang w:val="pt-BR"/>
         </w:rPr>
         <w:t>job</w:t>
@@ -3349,51 +3408,64 @@
       <w:r>
         <w:rPr>
           <w:rFonts w:ascii="Century Gothic" w:eastAsia="Century Gothic" w:hAnsi="Century Gothic" w:cs="Century Gothic"/>
-          <w:sz w:val="20"/>
-          <w:szCs w:val="20"/>
-          <w:lang w:val="pt-BR"/>
-        </w:rPr>
-        <w:t>_health</w:t>
+          <w:sz w:val="22"/>
+          <w:szCs w:val="22"/>
+          <w:lang w:val="pt-BR"/>
+        </w:rPr>
+        <w:t>_dental</w:t>
       </w:r>
       <w:proofErr w:type="spellEnd"/>
       <w:r>
         <w:rPr>
           <w:rFonts w:ascii="Century Gothic" w:eastAsia="Century Gothic" w:hAnsi="Century Gothic" w:cs="Century Gothic"/>
-          <w:sz w:val="20"/>
-          <w:szCs w:val="20"/>
+          <w:sz w:val="22"/>
+          <w:szCs w:val="22"/>
           <w:lang w:val="pt-BR"/>
         </w:rPr>
         <w:t xml:space="preserve"> }}</w:t>
+      </w:r>
+      <w:r>
+        <w:rPr>
+          <w:rFonts w:ascii="Century Gothic" w:eastAsia="Century Gothic" w:hAnsi="Century Gothic" w:cs="Century Gothic"/>
+          <w:sz w:val="22"/>
+          <w:szCs w:val="22"/>
+        </w:rPr>
+        <w:t>.</w:t>
       </w:r>
     </w:p>
     <w:p>
       <w:pPr>
+        <w:numPr>
+          <w:ilvl w:val="0"/>
+          <w:numId w:val="37"/>
+        </w:numPr>
         <w:tabs>
-          <w:tab w:val="left" w:pos="3402"/>
+          <w:tab w:val="left" w:pos="3544"/>
         </w:tabs>
         <w:spacing w:line="276" w:lineRule="auto"/>
+        <w:ind w:left="284"/>
         <w:jc w:val="both"/>
         <w:rPr>
           <w:rFonts w:ascii="Century Gothic" w:eastAsia="Century Gothic" w:hAnsi="Century Gothic" w:cs="Century Gothic"/>
-          <w:sz w:val="20"/>
-          <w:szCs w:val="20"/>
-          <w:lang w:val="pt-BR"/>
-        </w:rPr>
-      </w:pPr>
-      <w:r>
-        <w:rPr>
-          <w:rFonts w:ascii="Century Gothic" w:eastAsia="Century Gothic" w:hAnsi="Century Gothic" w:cs="Century Gothic"/>
-          <w:sz w:val="20"/>
-          <w:szCs w:val="20"/>
-          <w:lang w:val="pt-BR"/>
-        </w:rPr>
-        <w:t>Assistência Odontológica</w:t>
-      </w:r>
-      <w:r>
-        <w:rPr>
-          <w:rFonts w:ascii="Century Gothic" w:eastAsia="Century Gothic" w:hAnsi="Century Gothic" w:cs="Century Gothic"/>
-          <w:sz w:val="20"/>
-          <w:szCs w:val="20"/>
+          <w:sz w:val="22"/>
+          <w:szCs w:val="22"/>
+          <w:lang w:val="pt-BR"/>
+        </w:rPr>
+      </w:pPr>
+      <w:r>
+        <w:rPr>
+          <w:rFonts w:ascii="Century Gothic" w:eastAsia="Century Gothic" w:hAnsi="Century Gothic" w:cs="Century Gothic"/>
+          <w:sz w:val="22"/>
+          <w:szCs w:val="22"/>
+          <w:lang w:val="pt-BR"/>
+        </w:rPr>
+        <w:t>Seguro de Vida</w:t>
+      </w:r>
+      <w:r>
+        <w:rPr>
+          <w:rFonts w:ascii="Century Gothic" w:eastAsia="Century Gothic" w:hAnsi="Century Gothic" w:cs="Century Gothic"/>
+          <w:sz w:val="22"/>
+          <w:szCs w:val="22"/>
           <w:lang w:val="pt-BR"/>
         </w:rPr>
         <w:tab/>
@@ -3402,8 +3474,8 @@
       <w:r>
         <w:rPr>
           <w:rFonts w:ascii="Century Gothic" w:eastAsia="Century Gothic" w:hAnsi="Century Gothic" w:cs="Century Gothic"/>
-          <w:sz w:val="20"/>
-          <w:szCs w:val="20"/>
+          <w:sz w:val="22"/>
+          <w:szCs w:val="22"/>
           <w:lang w:val="pt-BR"/>
         </w:rPr>
         <w:t xml:space="preserve">{{ </w:t>
@@ -3412,8 +3484,8 @@
       <w:r>
         <w:rPr>
           <w:rFonts w:ascii="Century Gothic" w:eastAsia="Century Gothic" w:hAnsi="Century Gothic" w:cs="Century Gothic"/>
-          <w:sz w:val="20"/>
-          <w:szCs w:val="20"/>
+          <w:sz w:val="22"/>
+          <w:szCs w:val="22"/>
           <w:lang w:val="pt-BR"/>
         </w:rPr>
         <w:t>job</w:t>
@@ -3422,69 +3494,65 @@
       <w:r>
         <w:rPr>
           <w:rFonts w:ascii="Century Gothic" w:eastAsia="Century Gothic" w:hAnsi="Century Gothic" w:cs="Century Gothic"/>
-          <w:sz w:val="20"/>
-          <w:szCs w:val="20"/>
-          <w:lang w:val="pt-BR"/>
-        </w:rPr>
-        <w:t>_dental</w:t>
+          <w:sz w:val="22"/>
+          <w:szCs w:val="22"/>
+          <w:lang w:val="pt-BR"/>
+        </w:rPr>
+        <w:t>_life</w:t>
       </w:r>
       <w:proofErr w:type="spellEnd"/>
       <w:r>
         <w:rPr>
           <w:rFonts w:ascii="Century Gothic" w:eastAsia="Century Gothic" w:hAnsi="Century Gothic" w:cs="Century Gothic"/>
-          <w:sz w:val="20"/>
-          <w:szCs w:val="20"/>
+          <w:sz w:val="22"/>
+          <w:szCs w:val="22"/>
           <w:lang w:val="pt-BR"/>
         </w:rPr>
         <w:t xml:space="preserve"> }}</w:t>
+      </w:r>
+      <w:r>
+        <w:rPr>
+          <w:rFonts w:ascii="Century Gothic" w:eastAsia="Century Gothic" w:hAnsi="Century Gothic" w:cs="Century Gothic"/>
+          <w:sz w:val="22"/>
+          <w:szCs w:val="22"/>
+          <w:lang w:val="pt-BR"/>
+        </w:rPr>
+        <w:t>.</w:t>
       </w:r>
     </w:p>
     <w:p>
       <w:pPr>
+        <w:numPr>
+          <w:ilvl w:val="0"/>
+          <w:numId w:val="37"/>
+        </w:numPr>
         <w:tabs>
-          <w:tab w:val="left" w:pos="3402"/>
+          <w:tab w:val="left" w:pos="3544"/>
         </w:tabs>
         <w:spacing w:line="276" w:lineRule="auto"/>
+        <w:ind w:left="284"/>
         <w:jc w:val="both"/>
         <w:rPr>
           <w:rFonts w:ascii="Century Gothic" w:eastAsia="Century Gothic" w:hAnsi="Century Gothic" w:cs="Century Gothic"/>
-          <w:sz w:val="20"/>
-          <w:szCs w:val="20"/>
-          <w:lang w:val="pt-BR"/>
-        </w:rPr>
-      </w:pPr>
-      <w:r>
-        <w:rPr>
-          <w:rFonts w:ascii="Century Gothic" w:eastAsia="Century Gothic" w:hAnsi="Century Gothic" w:cs="Century Gothic"/>
-          <w:sz w:val="20"/>
-          <w:szCs w:val="20"/>
-          <w:lang w:val="pt-BR"/>
-        </w:rPr>
-        <w:t xml:space="preserve">Seguro de </w:t>
-      </w:r>
-      <w:r>
-        <w:rPr>
-          <w:rFonts w:ascii="Century Gothic" w:eastAsia="Century Gothic" w:hAnsi="Century Gothic" w:cs="Century Gothic"/>
-          <w:sz w:val="20"/>
-          <w:szCs w:val="20"/>
-          <w:lang w:val="pt-BR"/>
-        </w:rPr>
-        <w:t>V</w:t>
-      </w:r>
-      <w:r>
-        <w:rPr>
-          <w:rFonts w:ascii="Century Gothic" w:eastAsia="Century Gothic" w:hAnsi="Century Gothic" w:cs="Century Gothic"/>
-          <w:sz w:val="20"/>
-          <w:szCs w:val="20"/>
-          <w:lang w:val="pt-BR"/>
-        </w:rPr>
-        <w:t>ida</w:t>
-      </w:r>
-      <w:r>
-        <w:rPr>
-          <w:rFonts w:ascii="Century Gothic" w:eastAsia="Century Gothic" w:hAnsi="Century Gothic" w:cs="Century Gothic"/>
-          <w:sz w:val="20"/>
-          <w:szCs w:val="20"/>
+          <w:sz w:val="22"/>
+          <w:szCs w:val="22"/>
+          <w:lang w:val="pt-BR"/>
+        </w:rPr>
+      </w:pPr>
+      <w:r>
+        <w:rPr>
+          <w:rFonts w:ascii="Century Gothic" w:eastAsia="Century Gothic" w:hAnsi="Century Gothic" w:cs="Century Gothic"/>
+          <w:sz w:val="22"/>
+          <w:szCs w:val="22"/>
+          <w:lang w:val="pt-BR"/>
+        </w:rPr>
+        <w:t>Outros</w:t>
+      </w:r>
+      <w:r>
+        <w:rPr>
+          <w:rFonts w:ascii="Century Gothic" w:eastAsia="Century Gothic" w:hAnsi="Century Gothic" w:cs="Century Gothic"/>
+          <w:sz w:val="22"/>
+          <w:szCs w:val="22"/>
           <w:lang w:val="pt-BR"/>
         </w:rPr>
         <w:tab/>
@@ -3493,8 +3561,8 @@
       <w:r>
         <w:rPr>
           <w:rFonts w:ascii="Century Gothic" w:eastAsia="Century Gothic" w:hAnsi="Century Gothic" w:cs="Century Gothic"/>
-          <w:sz w:val="20"/>
-          <w:szCs w:val="20"/>
+          <w:sz w:val="22"/>
+          <w:szCs w:val="22"/>
           <w:lang w:val="pt-BR"/>
         </w:rPr>
         <w:t xml:space="preserve">{{ </w:t>
@@ -3503,8 +3571,8 @@
       <w:r>
         <w:rPr>
           <w:rFonts w:ascii="Century Gothic" w:eastAsia="Century Gothic" w:hAnsi="Century Gothic" w:cs="Century Gothic"/>
-          <w:sz w:val="20"/>
-          <w:szCs w:val="20"/>
+          <w:sz w:val="22"/>
+          <w:szCs w:val="22"/>
           <w:lang w:val="pt-BR"/>
         </w:rPr>
         <w:t>job</w:t>
@@ -3513,214 +3581,35 @@
       <w:r>
         <w:rPr>
           <w:rFonts w:ascii="Century Gothic" w:eastAsia="Century Gothic" w:hAnsi="Century Gothic" w:cs="Century Gothic"/>
-          <w:sz w:val="20"/>
-          <w:szCs w:val="20"/>
-          <w:lang w:val="pt-BR"/>
-        </w:rPr>
-        <w:t>_l</w:t>
-      </w:r>
-      <w:r>
-        <w:rPr>
-          <w:rFonts w:ascii="Century Gothic" w:eastAsia="Century Gothic" w:hAnsi="Century Gothic" w:cs="Century Gothic"/>
-          <w:sz w:val="20"/>
-          <w:szCs w:val="20"/>
-          <w:lang w:val="pt-BR"/>
-        </w:rPr>
-        <w:t>ife</w:t>
+          <w:sz w:val="22"/>
+          <w:szCs w:val="22"/>
+          <w:lang w:val="pt-BR"/>
+        </w:rPr>
+        <w:t>_others</w:t>
       </w:r>
       <w:proofErr w:type="spellEnd"/>
       <w:r>
         <w:rPr>
           <w:rFonts w:ascii="Century Gothic" w:eastAsia="Century Gothic" w:hAnsi="Century Gothic" w:cs="Century Gothic"/>
-          <w:sz w:val="20"/>
-          <w:szCs w:val="20"/>
-          <w:lang w:val="pt-BR"/>
-        </w:rPr>
-        <w:t xml:space="preserve"> }}</w:t>
+          <w:sz w:val="22"/>
+          <w:szCs w:val="22"/>
+          <w:lang w:val="pt-BR"/>
+        </w:rPr>
+        <w:t xml:space="preserve"> }}.</w:t>
       </w:r>
     </w:p>
     <w:p>
       <w:pPr>
-        <w:tabs>
-          <w:tab w:val="left" w:pos="3402"/>
-        </w:tabs>
         <w:spacing w:line="276" w:lineRule="auto"/>
         <w:jc w:val="both"/>
         <w:rPr>
           <w:rFonts w:ascii="Century Gothic" w:eastAsia="Century Gothic" w:hAnsi="Century Gothic" w:cs="Century Gothic"/>
-          <w:sz w:val="20"/>
-          <w:szCs w:val="20"/>
-          <w:lang w:val="pt-BR"/>
-        </w:rPr>
-      </w:pPr>
-      <w:r>
-        <w:rPr>
-          <w:rFonts w:ascii="Century Gothic" w:eastAsia="Century Gothic" w:hAnsi="Century Gothic" w:cs="Century Gothic"/>
-          <w:sz w:val="20"/>
-          <w:szCs w:val="20"/>
-          <w:lang w:val="pt-BR"/>
-        </w:rPr>
-        <w:t>Pr</w:t>
-      </w:r>
-      <w:r>
-        <w:rPr>
-          <w:rFonts w:ascii="Century Gothic" w:eastAsia="Century Gothic" w:hAnsi="Century Gothic" w:cs="Century Gothic"/>
-          <w:sz w:val="20"/>
-          <w:szCs w:val="20"/>
-          <w:lang w:val="pt-BR"/>
-        </w:rPr>
-        <w:t>evidência</w:t>
-      </w:r>
-      <w:r>
-        <w:rPr>
-          <w:rFonts w:ascii="Century Gothic" w:eastAsia="Century Gothic" w:hAnsi="Century Gothic" w:cs="Century Gothic"/>
-          <w:sz w:val="20"/>
-          <w:szCs w:val="20"/>
-          <w:lang w:val="pt-BR"/>
-        </w:rPr>
-        <w:t xml:space="preserve"> P</w:t>
-      </w:r>
-      <w:r>
-        <w:rPr>
-          <w:rFonts w:ascii="Century Gothic" w:eastAsia="Century Gothic" w:hAnsi="Century Gothic" w:cs="Century Gothic"/>
-          <w:sz w:val="20"/>
-          <w:szCs w:val="20"/>
-          <w:lang w:val="pt-BR"/>
-        </w:rPr>
-        <w:t>rivada</w:t>
-      </w:r>
-      <w:r>
-        <w:rPr>
-          <w:rFonts w:ascii="Century Gothic" w:eastAsia="Century Gothic" w:hAnsi="Century Gothic" w:cs="Century Gothic"/>
-          <w:sz w:val="20"/>
-          <w:szCs w:val="20"/>
-          <w:lang w:val="pt-BR"/>
-        </w:rPr>
-        <w:tab/>
-      </w:r>
-      <w:proofErr w:type="gramStart"/>
-      <w:r>
-        <w:rPr>
-          <w:rFonts w:ascii="Century Gothic" w:eastAsia="Century Gothic" w:hAnsi="Century Gothic" w:cs="Century Gothic"/>
-          <w:sz w:val="20"/>
-          <w:szCs w:val="20"/>
-          <w:lang w:val="pt-BR"/>
-        </w:rPr>
-        <w:t xml:space="preserve">{{ </w:t>
-      </w:r>
-      <w:proofErr w:type="spellStart"/>
-      <w:r>
-        <w:rPr>
-          <w:rFonts w:ascii="Century Gothic" w:eastAsia="Century Gothic" w:hAnsi="Century Gothic" w:cs="Century Gothic"/>
-          <w:sz w:val="20"/>
-          <w:szCs w:val="20"/>
-          <w:lang w:val="pt-BR"/>
-        </w:rPr>
-        <w:t>job</w:t>
-      </w:r>
-      <w:proofErr w:type="gramEnd"/>
-      <w:r>
-        <w:rPr>
-          <w:rFonts w:ascii="Century Gothic" w:eastAsia="Century Gothic" w:hAnsi="Century Gothic" w:cs="Century Gothic"/>
-          <w:sz w:val="20"/>
-          <w:szCs w:val="20"/>
-          <w:lang w:val="pt-BR"/>
-        </w:rPr>
-        <w:t>_pension</w:t>
-      </w:r>
-      <w:proofErr w:type="spellEnd"/>
-      <w:r>
-        <w:rPr>
-          <w:rFonts w:ascii="Century Gothic" w:eastAsia="Century Gothic" w:hAnsi="Century Gothic" w:cs="Century Gothic"/>
-          <w:sz w:val="20"/>
-          <w:szCs w:val="20"/>
-          <w:lang w:val="pt-BR"/>
-        </w:rPr>
-        <w:t xml:space="preserve"> }}</w:t>
-      </w:r>
-    </w:p>
-    <w:p>
-      <w:pPr>
-        <w:tabs>
-          <w:tab w:val="left" w:pos="3402"/>
-        </w:tabs>
-        <w:spacing w:line="276" w:lineRule="auto"/>
-        <w:ind w:left="3544" w:hanging="3544"/>
-        <w:jc w:val="both"/>
-        <w:rPr>
-          <w:rFonts w:ascii="Century Gothic" w:eastAsia="Century Gothic" w:hAnsi="Century Gothic" w:cs="Century Gothic"/>
-          <w:sz w:val="20"/>
-          <w:szCs w:val="20"/>
-          <w:lang w:val="pt-BR"/>
-        </w:rPr>
-      </w:pPr>
-      <w:r>
-        <w:rPr>
-          <w:rFonts w:ascii="Century Gothic" w:eastAsia="Century Gothic" w:hAnsi="Century Gothic" w:cs="Century Gothic"/>
-          <w:sz w:val="20"/>
-          <w:szCs w:val="20"/>
-          <w:lang w:val="pt-BR"/>
-        </w:rPr>
-        <w:t>O</w:t>
-      </w:r>
-      <w:r>
-        <w:rPr>
-          <w:rFonts w:ascii="Century Gothic" w:eastAsia="Century Gothic" w:hAnsi="Century Gothic" w:cs="Century Gothic"/>
-          <w:sz w:val="20"/>
-          <w:szCs w:val="20"/>
-          <w:lang w:val="pt-BR"/>
-        </w:rPr>
-        <w:t>utros</w:t>
-      </w:r>
-      <w:r>
-        <w:rPr>
-          <w:rFonts w:ascii="Century Gothic" w:eastAsia="Century Gothic" w:hAnsi="Century Gothic" w:cs="Century Gothic"/>
-          <w:sz w:val="20"/>
-          <w:szCs w:val="20"/>
-          <w:lang w:val="pt-BR"/>
-        </w:rPr>
-        <w:tab/>
-      </w:r>
-      <w:proofErr w:type="gramStart"/>
-      <w:r>
-        <w:rPr>
-          <w:rFonts w:ascii="Century Gothic" w:eastAsia="Century Gothic" w:hAnsi="Century Gothic" w:cs="Century Gothic"/>
-          <w:sz w:val="20"/>
-          <w:szCs w:val="20"/>
-          <w:lang w:val="pt-BR"/>
-        </w:rPr>
-        <w:t xml:space="preserve">{{ </w:t>
-      </w:r>
-      <w:proofErr w:type="spellStart"/>
-      <w:r>
-        <w:rPr>
-          <w:rFonts w:ascii="Century Gothic" w:eastAsia="Century Gothic" w:hAnsi="Century Gothic" w:cs="Century Gothic"/>
-          <w:sz w:val="20"/>
-          <w:szCs w:val="20"/>
-          <w:lang w:val="pt-BR"/>
-        </w:rPr>
-        <w:t>job</w:t>
-      </w:r>
-      <w:proofErr w:type="gramEnd"/>
-      <w:r>
-        <w:rPr>
-          <w:rFonts w:ascii="Century Gothic" w:eastAsia="Century Gothic" w:hAnsi="Century Gothic" w:cs="Century Gothic"/>
-          <w:sz w:val="20"/>
-          <w:szCs w:val="20"/>
-          <w:lang w:val="pt-BR"/>
-        </w:rPr>
-        <w:t>_others</w:t>
-      </w:r>
-      <w:proofErr w:type="spellEnd"/>
-      <w:r>
-        <w:rPr>
-          <w:rFonts w:ascii="Century Gothic" w:eastAsia="Century Gothic" w:hAnsi="Century Gothic" w:cs="Century Gothic"/>
-          <w:sz w:val="20"/>
-          <w:szCs w:val="20"/>
-          <w:lang w:val="pt-BR"/>
-        </w:rPr>
-        <w:t xml:space="preserve"> }}</w:t>
-      </w:r>
+          <w:color w:val="FF0000"/>
+          <w:sz w:val="22"/>
+          <w:szCs w:val="22"/>
+          <w:lang w:val="pt-BR"/>
+        </w:rPr>
+      </w:pPr>
     </w:p>
     <w:p>
       <w:pPr>
@@ -3731,8 +3620,8 @@
         <w:jc w:val="both"/>
         <w:rPr>
           <w:rFonts w:ascii="Century Gothic" w:eastAsia="Century Gothic" w:hAnsi="Century Gothic" w:cs="Century Gothic"/>
-          <w:sz w:val="20"/>
-          <w:szCs w:val="20"/>
+          <w:sz w:val="22"/>
+          <w:szCs w:val="22"/>
           <w:lang w:val="pt-BR"/>
         </w:rPr>
       </w:pPr>
@@ -3743,34 +3632,34 @@
         <w:jc w:val="both"/>
         <w:rPr>
           <w:rFonts w:ascii="Century Gothic" w:eastAsia="Century Gothic" w:hAnsi="Century Gothic" w:cs="Century Gothic"/>
-          <w:sz w:val="20"/>
-          <w:szCs w:val="20"/>
-          <w:lang w:val="pt-BR"/>
-        </w:rPr>
-      </w:pPr>
-      <w:r>
-        <w:rPr>
-          <w:rFonts w:ascii="Century Gothic" w:eastAsia="Century Gothic" w:hAnsi="Century Gothic" w:cs="Century Gothic"/>
-          <w:sz w:val="20"/>
-          <w:szCs w:val="20"/>
-          <w:lang w:val="pt-BR"/>
-        </w:rPr>
-        <w:t>Expectati</w:t>
-      </w:r>
-      <w:r>
-        <w:rPr>
-          <w:rFonts w:ascii="Century Gothic" w:eastAsia="Century Gothic" w:hAnsi="Century Gothic" w:cs="Century Gothic"/>
-          <w:sz w:val="20"/>
-          <w:szCs w:val="20"/>
-          <w:lang w:val="pt-BR"/>
-        </w:rPr>
-        <w:t>va Salarial</w:t>
-      </w:r>
-      <w:r>
-        <w:rPr>
-          <w:rFonts w:ascii="Century Gothic" w:eastAsia="Century Gothic" w:hAnsi="Century Gothic" w:cs="Century Gothic"/>
-          <w:sz w:val="20"/>
-          <w:szCs w:val="20"/>
+          <w:sz w:val="22"/>
+          <w:szCs w:val="22"/>
+          <w:lang w:val="pt-BR"/>
+        </w:rPr>
+      </w:pPr>
+      <w:r>
+        <w:rPr>
+          <w:rFonts w:ascii="Century Gothic" w:eastAsia="Century Gothic" w:hAnsi="Century Gothic" w:cs="Century Gothic"/>
+          <w:sz w:val="22"/>
+          <w:szCs w:val="22"/>
+          <w:lang w:val="pt-BR"/>
+        </w:rPr>
+        <w:t>Pretensão</w:t>
+      </w:r>
+      <w:r>
+        <w:rPr>
+          <w:rFonts w:ascii="Century Gothic" w:eastAsia="Century Gothic" w:hAnsi="Century Gothic" w:cs="Century Gothic"/>
+          <w:sz w:val="22"/>
+          <w:szCs w:val="22"/>
+          <w:lang w:val="pt-BR"/>
+        </w:rPr>
+        <w:t xml:space="preserve"> Salarial</w:t>
+      </w:r>
+      <w:r>
+        <w:rPr>
+          <w:rFonts w:ascii="Century Gothic" w:eastAsia="Century Gothic" w:hAnsi="Century Gothic" w:cs="Century Gothic"/>
+          <w:sz w:val="22"/>
+          <w:szCs w:val="22"/>
           <w:lang w:val="pt-BR"/>
         </w:rPr>
         <w:t xml:space="preserve">: </w:t>
@@ -3779,8 +3668,8 @@
       <w:r>
         <w:rPr>
           <w:rFonts w:ascii="Century Gothic" w:eastAsia="Century Gothic" w:hAnsi="Century Gothic" w:cs="Century Gothic"/>
-          <w:sz w:val="20"/>
-          <w:szCs w:val="20"/>
+          <w:sz w:val="22"/>
+          <w:szCs w:val="22"/>
           <w:lang w:val="pt-BR"/>
         </w:rPr>
         <w:t xml:space="preserve">{{ </w:t>
@@ -3789,8 +3678,8 @@
       <w:r>
         <w:rPr>
           <w:rFonts w:ascii="Century Gothic" w:eastAsia="Century Gothic" w:hAnsi="Century Gothic" w:cs="Century Gothic"/>
-          <w:sz w:val="20"/>
-          <w:szCs w:val="20"/>
+          <w:sz w:val="22"/>
+          <w:szCs w:val="22"/>
           <w:lang w:val="pt-BR"/>
         </w:rPr>
         <w:t>job</w:t>
@@ -3799,8 +3688,8 @@
       <w:r>
         <w:rPr>
           <w:rFonts w:ascii="Century Gothic" w:eastAsia="Century Gothic" w:hAnsi="Century Gothic" w:cs="Century Gothic"/>
-          <w:sz w:val="20"/>
-          <w:szCs w:val="20"/>
+          <w:sz w:val="22"/>
+          <w:szCs w:val="22"/>
           <w:lang w:val="pt-BR"/>
         </w:rPr>
         <w:t>_expectation</w:t>
@@ -3809,8 +3698,8 @@
       <w:r>
         <w:rPr>
           <w:rFonts w:ascii="Century Gothic" w:eastAsia="Century Gothic" w:hAnsi="Century Gothic" w:cs="Century Gothic"/>
-          <w:sz w:val="20"/>
-          <w:szCs w:val="20"/>
+          <w:sz w:val="22"/>
+          <w:szCs w:val="22"/>
           <w:lang w:val="pt-BR"/>
         </w:rPr>
         <w:t xml:space="preserve"> }}</w:t>
@@ -3818,8 +3707,8 @@
       <w:r>
         <w:rPr>
           <w:rFonts w:ascii="Century Gothic" w:eastAsia="Century Gothic" w:hAnsi="Century Gothic" w:cs="Century Gothic"/>
-          <w:sz w:val="20"/>
-          <w:szCs w:val="20"/>
+          <w:sz w:val="22"/>
+          <w:szCs w:val="22"/>
           <w:lang w:val="pt-BR"/>
         </w:rPr>
         <w:t>.</w:t>
@@ -3868,16 +3757,16 @@
         <w:jc w:val="both"/>
         <w:rPr>
           <w:rFonts w:ascii="Century Gothic" w:eastAsia="Century Gothic" w:hAnsi="Century Gothic" w:cs="Century Gothic"/>
-          <w:sz w:val="20"/>
-          <w:szCs w:val="20"/>
-          <w:lang w:val="pt-BR"/>
-        </w:rPr>
-      </w:pPr>
-      <w:r>
-        <w:rPr>
-          <w:rFonts w:ascii="Century Gothic" w:eastAsia="Century Gothic" w:hAnsi="Century Gothic" w:cs="Century Gothic"/>
-          <w:sz w:val="20"/>
-          <w:szCs w:val="20"/>
+          <w:sz w:val="22"/>
+          <w:szCs w:val="22"/>
+          <w:lang w:val="pt-BR"/>
+        </w:rPr>
+      </w:pPr>
+      <w:r>
+        <w:rPr>
+          <w:rFonts w:ascii="Century Gothic" w:eastAsia="Century Gothic" w:hAnsi="Century Gothic" w:cs="Century Gothic"/>
+          <w:sz w:val="22"/>
+          <w:szCs w:val="22"/>
           <w:lang w:val="pt-BR"/>
         </w:rPr>
         <w:t>S</w:t>
@@ -3885,8 +3774,8 @@
       <w:r>
         <w:rPr>
           <w:rFonts w:ascii="Century Gothic" w:eastAsia="Century Gothic" w:hAnsi="Century Gothic" w:cs="Century Gothic"/>
-          <w:sz w:val="20"/>
-          <w:szCs w:val="20"/>
+          <w:sz w:val="22"/>
+          <w:szCs w:val="22"/>
           <w:lang w:val="pt-BR"/>
         </w:rPr>
         <w:t>ão</w:t>
@@ -3894,8 +3783,8 @@
       <w:r>
         <w:rPr>
           <w:rFonts w:ascii="Century Gothic" w:eastAsia="Century Gothic" w:hAnsi="Century Gothic" w:cs="Century Gothic"/>
-          <w:sz w:val="20"/>
-          <w:szCs w:val="20"/>
+          <w:sz w:val="22"/>
+          <w:szCs w:val="22"/>
           <w:lang w:val="pt-BR"/>
         </w:rPr>
         <w:t xml:space="preserve"> Paulo, </w:t>
@@ -3904,8 +3793,8 @@
       <w:r>
         <w:rPr>
           <w:rFonts w:ascii="Century Gothic" w:eastAsia="Century Gothic" w:hAnsi="Century Gothic" w:cs="Century Gothic"/>
-          <w:sz w:val="20"/>
-          <w:szCs w:val="20"/>
+          <w:sz w:val="22"/>
+          <w:szCs w:val="22"/>
           <w:lang w:val="pt-BR"/>
         </w:rPr>
         <w:t xml:space="preserve">{{ </w:t>
@@ -3914,8 +3803,8 @@
       <w:r>
         <w:rPr>
           <w:rFonts w:ascii="Century Gothic" w:eastAsia="Century Gothic" w:hAnsi="Century Gothic" w:cs="Century Gothic"/>
-          <w:sz w:val="20"/>
-          <w:szCs w:val="20"/>
+          <w:sz w:val="22"/>
+          <w:szCs w:val="22"/>
           <w:lang w:val="pt-BR"/>
         </w:rPr>
         <w:t>report</w:t>
@@ -3924,8 +3813,8 @@
       <w:r>
         <w:rPr>
           <w:rFonts w:ascii="Century Gothic" w:eastAsia="Century Gothic" w:hAnsi="Century Gothic" w:cs="Century Gothic"/>
-          <w:sz w:val="20"/>
-          <w:szCs w:val="20"/>
+          <w:sz w:val="22"/>
+          <w:szCs w:val="22"/>
           <w:lang w:val="pt-BR"/>
         </w:rPr>
         <w:t>_date</w:t>
@@ -3934,8 +3823,8 @@
       <w:r>
         <w:rPr>
           <w:rFonts w:ascii="Century Gothic" w:eastAsia="Century Gothic" w:hAnsi="Century Gothic" w:cs="Century Gothic"/>
-          <w:sz w:val="20"/>
-          <w:szCs w:val="20"/>
+          <w:sz w:val="22"/>
+          <w:szCs w:val="22"/>
           <w:lang w:val="pt-BR"/>
         </w:rPr>
         <w:t xml:space="preserve"> }}</w:t>
@@ -3943,8 +3832,8 @@
       <w:r>
         <w:rPr>
           <w:rFonts w:ascii="Century Gothic" w:eastAsia="Century Gothic" w:hAnsi="Century Gothic" w:cs="Century Gothic"/>
-          <w:sz w:val="20"/>
-          <w:szCs w:val="20"/>
+          <w:sz w:val="22"/>
+          <w:szCs w:val="22"/>
           <w:lang w:val="pt-BR"/>
         </w:rPr>
         <w:t>.</w:t>
@@ -3956,16 +3845,16 @@
         <w:jc w:val="both"/>
         <w:rPr>
           <w:rFonts w:ascii="Century Gothic" w:eastAsia="Century Gothic" w:hAnsi="Century Gothic" w:cs="Century Gothic"/>
-          <w:sz w:val="20"/>
-          <w:szCs w:val="20"/>
-          <w:lang w:val="pt-BR"/>
-        </w:rPr>
-      </w:pPr>
-      <w:r>
-        <w:rPr>
-          <w:rFonts w:ascii="Century Gothic" w:eastAsia="Century Gothic" w:hAnsi="Century Gothic" w:cs="Century Gothic"/>
-          <w:sz w:val="20"/>
-          <w:szCs w:val="20"/>
+          <w:sz w:val="22"/>
+          <w:szCs w:val="22"/>
+          <w:lang w:val="pt-BR"/>
+        </w:rPr>
+      </w:pPr>
+      <w:r>
+        <w:rPr>
+          <w:rFonts w:ascii="Century Gothic" w:eastAsia="Century Gothic" w:hAnsi="Century Gothic" w:cs="Century Gothic"/>
+          <w:sz w:val="22"/>
+          <w:szCs w:val="22"/>
           <w:lang w:val="pt-BR"/>
         </w:rPr>
         <w:t>Por: Hiroki Wada</w:t>
@@ -3977,16 +3866,16 @@
         <w:jc w:val="both"/>
         <w:rPr>
           <w:rFonts w:ascii="Century Gothic" w:eastAsia="Century Gothic" w:hAnsi="Century Gothic" w:cs="Century Gothic"/>
-          <w:sz w:val="20"/>
-          <w:szCs w:val="20"/>
-          <w:lang w:val="pt-BR"/>
-        </w:rPr>
-      </w:pPr>
-      <w:r>
-        <w:rPr>
-          <w:rFonts w:ascii="Century Gothic" w:eastAsia="Century Gothic" w:hAnsi="Century Gothic" w:cs="Century Gothic"/>
-          <w:sz w:val="20"/>
-          <w:szCs w:val="20"/>
+          <w:sz w:val="22"/>
+          <w:szCs w:val="22"/>
+          <w:lang w:val="pt-BR"/>
+        </w:rPr>
+      </w:pPr>
+      <w:r>
+        <w:rPr>
+          <w:rFonts w:ascii="Century Gothic" w:eastAsia="Century Gothic" w:hAnsi="Century Gothic" w:cs="Century Gothic"/>
+          <w:sz w:val="22"/>
+          <w:szCs w:val="22"/>
           <w:lang w:val="pt-BR"/>
         </w:rPr>
         <w:t xml:space="preserve">Rev.: </w:t>
@@ -3994,8 +3883,8 @@
       <w:r>
         <w:rPr>
           <w:rFonts w:ascii="Century Gothic" w:eastAsia="Century Gothic" w:hAnsi="Century Gothic" w:cs="Century Gothic"/>
-          <w:sz w:val="20"/>
-          <w:szCs w:val="20"/>
+          <w:sz w:val="22"/>
+          <w:szCs w:val="22"/>
           <w:lang w:val="pt-BR"/>
         </w:rPr>
         <w:t>-</w:t>
@@ -6204,6 +6093,119 @@
     </w:lvl>
   </w:abstractNum>
   <w:abstractNum w:abstractNumId="24" w15:restartNumberingAfterBreak="0">
+    <w:nsid w:val="4FF959AD"/>
+    <w:multiLevelType w:val="multilevel"/>
+    <w:tmpl w:val="21DC776A"/>
+    <w:lvl w:ilvl="0">
+      <w:start w:val="1"/>
+      <w:numFmt w:val="bullet"/>
+      <w:lvlText w:val="▪"/>
+      <w:lvlJc w:val="left"/>
+      <w:pPr>
+        <w:ind w:left="720" w:hanging="360"/>
+      </w:pPr>
+      <w:rPr>
+        <w:rFonts w:ascii="Noto Sans Symbols" w:eastAsia="Noto Sans Symbols" w:hAnsi="Noto Sans Symbols" w:cs="Noto Sans Symbols"/>
+      </w:rPr>
+    </w:lvl>
+    <w:lvl w:ilvl="1">
+      <w:start w:val="1"/>
+      <w:numFmt w:val="bullet"/>
+      <w:lvlText w:val="o"/>
+      <w:lvlJc w:val="left"/>
+      <w:pPr>
+        <w:ind w:left="1440" w:hanging="360"/>
+      </w:pPr>
+      <w:rPr>
+        <w:rFonts w:ascii="Courier New" w:eastAsia="Courier New" w:hAnsi="Courier New" w:cs="Courier New"/>
+      </w:rPr>
+    </w:lvl>
+    <w:lvl w:ilvl="2">
+      <w:start w:val="1"/>
+      <w:numFmt w:val="bullet"/>
+      <w:lvlText w:val="▪"/>
+      <w:lvlJc w:val="left"/>
+      <w:pPr>
+        <w:ind w:left="2160" w:hanging="360"/>
+      </w:pPr>
+      <w:rPr>
+        <w:rFonts w:ascii="Noto Sans Symbols" w:eastAsia="Noto Sans Symbols" w:hAnsi="Noto Sans Symbols" w:cs="Noto Sans Symbols"/>
+      </w:rPr>
+    </w:lvl>
+    <w:lvl w:ilvl="3">
+      <w:start w:val="1"/>
+      <w:numFmt w:val="bullet"/>
+      <w:lvlText w:val="●"/>
+      <w:lvlJc w:val="left"/>
+      <w:pPr>
+        <w:ind w:left="2880" w:hanging="360"/>
+      </w:pPr>
+      <w:rPr>
+        <w:rFonts w:ascii="Noto Sans Symbols" w:eastAsia="Noto Sans Symbols" w:hAnsi="Noto Sans Symbols" w:cs="Noto Sans Symbols"/>
+      </w:rPr>
+    </w:lvl>
+    <w:lvl w:ilvl="4">
+      <w:start w:val="1"/>
+      <w:numFmt w:val="bullet"/>
+      <w:lvlText w:val="o"/>
+      <w:lvlJc w:val="left"/>
+      <w:pPr>
+        <w:ind w:left="3600" w:hanging="360"/>
+      </w:pPr>
+      <w:rPr>
+        <w:rFonts w:ascii="Courier New" w:eastAsia="Courier New" w:hAnsi="Courier New" w:cs="Courier New"/>
+      </w:rPr>
+    </w:lvl>
+    <w:lvl w:ilvl="5">
+      <w:start w:val="1"/>
+      <w:numFmt w:val="bullet"/>
+      <w:lvlText w:val="▪"/>
+      <w:lvlJc w:val="left"/>
+      <w:pPr>
+        <w:ind w:left="4320" w:hanging="360"/>
+      </w:pPr>
+      <w:rPr>
+        <w:rFonts w:ascii="Noto Sans Symbols" w:eastAsia="Noto Sans Symbols" w:hAnsi="Noto Sans Symbols" w:cs="Noto Sans Symbols"/>
+      </w:rPr>
+    </w:lvl>
+    <w:lvl w:ilvl="6">
+      <w:start w:val="1"/>
+      <w:numFmt w:val="bullet"/>
+      <w:lvlText w:val="●"/>
+      <w:lvlJc w:val="left"/>
+      <w:pPr>
+        <w:ind w:left="5040" w:hanging="360"/>
+      </w:pPr>
+      <w:rPr>
+        <w:rFonts w:ascii="Noto Sans Symbols" w:eastAsia="Noto Sans Symbols" w:hAnsi="Noto Sans Symbols" w:cs="Noto Sans Symbols"/>
+      </w:rPr>
+    </w:lvl>
+    <w:lvl w:ilvl="7">
+      <w:start w:val="1"/>
+      <w:numFmt w:val="bullet"/>
+      <w:lvlText w:val="o"/>
+      <w:lvlJc w:val="left"/>
+      <w:pPr>
+        <w:ind w:left="5760" w:hanging="360"/>
+      </w:pPr>
+      <w:rPr>
+        <w:rFonts w:ascii="Courier New" w:eastAsia="Courier New" w:hAnsi="Courier New" w:cs="Courier New"/>
+      </w:rPr>
+    </w:lvl>
+    <w:lvl w:ilvl="8">
+      <w:start w:val="1"/>
+      <w:numFmt w:val="bullet"/>
+      <w:lvlText w:val="▪"/>
+      <w:lvlJc w:val="left"/>
+      <w:pPr>
+        <w:ind w:left="6480" w:hanging="360"/>
+      </w:pPr>
+      <w:rPr>
+        <w:rFonts w:ascii="Noto Sans Symbols" w:eastAsia="Noto Sans Symbols" w:hAnsi="Noto Sans Symbols" w:cs="Noto Sans Symbols"/>
+      </w:rPr>
+    </w:lvl>
+  </w:abstractNum>
+  <w:abstractNum w:abstractNumId="25" w15:restartNumberingAfterBreak="0">
     <w:nsid w:val="54295E8B"/>
     <w:multiLevelType w:val="hybridMultilevel"/>
     <w:tmpl w:val="8A204DC2"/>
@@ -6289,7 +6291,7 @@
       </w:pPr>
     </w:lvl>
   </w:abstractNum>
-  <w:abstractNum w:abstractNumId="25" w15:restartNumberingAfterBreak="0">
+  <w:abstractNum w:abstractNumId="26" w15:restartNumberingAfterBreak="0">
     <w:nsid w:val="596825E4"/>
     <w:multiLevelType w:val="hybridMultilevel"/>
     <w:tmpl w:val="892499F6"/>
@@ -6402,7 +6404,7 @@
       </w:rPr>
     </w:lvl>
   </w:abstractNum>
-  <w:abstractNum w:abstractNumId="26" w15:restartNumberingAfterBreak="0">
+  <w:abstractNum w:abstractNumId="27" w15:restartNumberingAfterBreak="0">
     <w:nsid w:val="66B441B5"/>
     <w:multiLevelType w:val="hybridMultilevel"/>
     <w:tmpl w:val="E9C83A78"/>
@@ -6456,7 +6458,7 @@
       <w:lvlJc w:val="left"/>
     </w:lvl>
   </w:abstractNum>
-  <w:abstractNum w:abstractNumId="27" w15:restartNumberingAfterBreak="0">
+  <w:abstractNum w:abstractNumId="28" w15:restartNumberingAfterBreak="0">
     <w:nsid w:val="67557C48"/>
     <w:multiLevelType w:val="hybridMultilevel"/>
     <w:tmpl w:val="4022E48E"/>
@@ -6549,7 +6551,7 @@
       </w:pPr>
     </w:lvl>
   </w:abstractNum>
-  <w:abstractNum w:abstractNumId="28" w15:restartNumberingAfterBreak="0">
+  <w:abstractNum w:abstractNumId="29" w15:restartNumberingAfterBreak="0">
     <w:nsid w:val="6CA65BAD"/>
     <w:multiLevelType w:val="hybridMultilevel"/>
     <w:tmpl w:val="7806020A"/>
@@ -6635,7 +6637,7 @@
       </w:pPr>
     </w:lvl>
   </w:abstractNum>
-  <w:abstractNum w:abstractNumId="29" w15:restartNumberingAfterBreak="0">
+  <w:abstractNum w:abstractNumId="30" w15:restartNumberingAfterBreak="0">
     <w:nsid w:val="6CC922F9"/>
     <w:multiLevelType w:val="hybridMultilevel"/>
     <w:tmpl w:val="B35EB4CC"/>
@@ -6689,7 +6691,7 @@
       <w:lvlJc w:val="left"/>
     </w:lvl>
   </w:abstractNum>
-  <w:abstractNum w:abstractNumId="30" w15:restartNumberingAfterBreak="0">
+  <w:abstractNum w:abstractNumId="31" w15:restartNumberingAfterBreak="0">
     <w:nsid w:val="6DE130B3"/>
     <w:multiLevelType w:val="hybridMultilevel"/>
     <w:tmpl w:val="DB1C7E30"/>
@@ -6775,7 +6777,7 @@
       </w:pPr>
     </w:lvl>
   </w:abstractNum>
-  <w:abstractNum w:abstractNumId="31" w15:restartNumberingAfterBreak="0">
+  <w:abstractNum w:abstractNumId="32" w15:restartNumberingAfterBreak="0">
     <w:nsid w:val="73722F5E"/>
     <w:multiLevelType w:val="hybridMultilevel"/>
     <w:tmpl w:val="5C50F054"/>
@@ -6868,7 +6870,7 @@
       </w:pPr>
     </w:lvl>
   </w:abstractNum>
-  <w:abstractNum w:abstractNumId="32" w15:restartNumberingAfterBreak="0">
+  <w:abstractNum w:abstractNumId="33" w15:restartNumberingAfterBreak="0">
     <w:nsid w:val="76D108C5"/>
     <w:multiLevelType w:val="hybridMultilevel"/>
     <w:tmpl w:val="324E34D8"/>
@@ -6954,7 +6956,7 @@
       </w:pPr>
     </w:lvl>
   </w:abstractNum>
-  <w:abstractNum w:abstractNumId="33" w15:restartNumberingAfterBreak="0">
+  <w:abstractNum w:abstractNumId="34" w15:restartNumberingAfterBreak="0">
     <w:nsid w:val="7EBA7A0E"/>
     <w:multiLevelType w:val="hybridMultilevel"/>
     <w:tmpl w:val="56D8F904"/>
@@ -7075,7 +7077,7 @@
       </w:rPr>
     </w:lvl>
   </w:abstractNum>
-  <w:abstractNum w:abstractNumId="34" w15:restartNumberingAfterBreak="0">
+  <w:abstractNum w:abstractNumId="35" w15:restartNumberingAfterBreak="0">
     <w:nsid w:val="7FAB1B8B"/>
     <w:multiLevelType w:val="hybridMultilevel"/>
     <w:tmpl w:val="BCB025C2"/>
@@ -7161,7 +7163,7 @@
       </w:pPr>
     </w:lvl>
   </w:abstractNum>
-  <w:abstractNum w:abstractNumId="35" w15:restartNumberingAfterBreak="0">
+  <w:abstractNum w:abstractNumId="36" w15:restartNumberingAfterBreak="0">
     <w:nsid w:val="7FFB0849"/>
     <w:multiLevelType w:val="hybridMultilevel"/>
     <w:tmpl w:val="49CA5D56"/>
@@ -7254,10 +7256,10 @@
     <w:abstractNumId w:val="17"/>
   </w:num>
   <w:num w:numId="3" w16cid:durableId="452988653">
-    <w:abstractNumId w:val="25"/>
+    <w:abstractNumId w:val="26"/>
   </w:num>
   <w:num w:numId="4" w16cid:durableId="312220909">
-    <w:abstractNumId w:val="32"/>
+    <w:abstractNumId w:val="33"/>
   </w:num>
   <w:num w:numId="5" w16cid:durableId="1220097921">
     <w:abstractNumId w:val="0"/>
@@ -7296,19 +7298,19 @@
     <w:abstractNumId w:val="14"/>
   </w:num>
   <w:num w:numId="17" w16cid:durableId="115223513">
-    <w:abstractNumId w:val="28"/>
+    <w:abstractNumId w:val="29"/>
   </w:num>
   <w:num w:numId="18" w16cid:durableId="538903392">
     <w:abstractNumId w:val="15"/>
   </w:num>
   <w:num w:numId="19" w16cid:durableId="27461391">
-    <w:abstractNumId w:val="34"/>
+    <w:abstractNumId w:val="35"/>
   </w:num>
   <w:num w:numId="20" w16cid:durableId="307175627">
     <w:abstractNumId w:val="22"/>
   </w:num>
   <w:num w:numId="21" w16cid:durableId="1863397624">
-    <w:abstractNumId w:val="29"/>
+    <w:abstractNumId w:val="30"/>
   </w:num>
   <w:num w:numId="22" w16cid:durableId="552353966">
     <w:abstractNumId w:val="12"/>
@@ -7317,34 +7319,34 @@
     <w:abstractNumId w:val="21"/>
   </w:num>
   <w:num w:numId="24" w16cid:durableId="1604145493">
-    <w:abstractNumId w:val="30"/>
+    <w:abstractNumId w:val="31"/>
   </w:num>
   <w:num w:numId="25" w16cid:durableId="1707024515">
-    <w:abstractNumId w:val="35"/>
+    <w:abstractNumId w:val="36"/>
   </w:num>
   <w:num w:numId="26" w16cid:durableId="1430933093">
     <w:abstractNumId w:val="23"/>
   </w:num>
   <w:num w:numId="27" w16cid:durableId="94836359">
-    <w:abstractNumId w:val="26"/>
+    <w:abstractNumId w:val="27"/>
   </w:num>
   <w:num w:numId="28" w16cid:durableId="2032027786">
     <w:abstractNumId w:val="20"/>
   </w:num>
   <w:num w:numId="29" w16cid:durableId="1376782102">
-    <w:abstractNumId w:val="33"/>
+    <w:abstractNumId w:val="34"/>
   </w:num>
   <w:num w:numId="30" w16cid:durableId="1402409216">
-    <w:abstractNumId w:val="31"/>
+    <w:abstractNumId w:val="32"/>
   </w:num>
   <w:num w:numId="31" w16cid:durableId="17244949">
     <w:abstractNumId w:val="18"/>
   </w:num>
   <w:num w:numId="32" w16cid:durableId="931667513">
-    <w:abstractNumId w:val="27"/>
+    <w:abstractNumId w:val="28"/>
   </w:num>
   <w:num w:numId="33" w16cid:durableId="995375079">
-    <w:abstractNumId w:val="24"/>
+    <w:abstractNumId w:val="25"/>
   </w:num>
   <w:num w:numId="34" w16cid:durableId="375472435">
     <w:abstractNumId w:val="16"/>
@@ -7354,6 +7356,9 @@
   </w:num>
   <w:num w:numId="36" w16cid:durableId="256256883">
     <w:abstractNumId w:val="11"/>
+  </w:num>
+  <w:num w:numId="37" w16cid:durableId="1698196511">
+    <w:abstractNumId w:val="24"/>
   </w:num>
 </w:numbering>
 </file>
@@ -8476,28 +8481,28 @@
 </file>
 
 <file path=customXml/item1.xml><?xml version="1.0" encoding="utf-8"?>
+<b:Sources xmlns:b="http://schemas.openxmlformats.org/officeDocument/2006/bibliography" xmlns="http://schemas.openxmlformats.org/officeDocument/2006/bibliography" SelectedStyle="/APASixthEditionOfficeOnline.xsl" StyleName="APA" Version="6"/>
+</file>
+
+<file path=customXml/item2.xml><?xml version="1.0" encoding="utf-8"?>
 <go:gDocsCustomXmlDataStorage xmlns:go="http://customooxmlschemas.google.com/" xmlns:r="http://schemas.openxmlformats.org/officeDocument/2006/relationships" uri="GoogleDocsCustomDataVersion2">
   <go:docsCustomData xmlns:go="http://customooxmlschemas.google.com/" roundtripDataSignature="AMtx7mgEezfUp8CUFbvmpZH7auNEHwsb4g==">CgMxLjAyCWguMzBqMHpsbDgAciExODZCUHJ6MXhFSzlwM3lSMHgtb0FYXzFpNVVLck1Ka1E=</go:docsCustomData>
 </go:gDocsCustomXmlDataStorage>
 </file>
 
-<file path=customXml/item2.xml><?xml version="1.0" encoding="utf-8"?>
-<b:Sources xmlns:b="http://schemas.openxmlformats.org/officeDocument/2006/bibliography" xmlns="http://schemas.openxmlformats.org/officeDocument/2006/bibliography" SelectedStyle="/APASixthEditionOfficeOnline.xsl" StyleName="APA" Version="6"/>
+<file path=customXml/itemProps1.xml><?xml version="1.0" encoding="utf-8"?>
+<ds:datastoreItem xmlns:ds="http://schemas.openxmlformats.org/officeDocument/2006/customXml" ds:itemID="{725EBBCD-54A3-3E43-ABA1-86ABF5C5DDA6}">
+  <ds:schemaRefs>
+    <ds:schemaRef ds:uri="http://schemas.openxmlformats.org/officeDocument/2006/bibliography"/>
+  </ds:schemaRefs>
+</ds:datastoreItem>
 </file>
 
-<file path=customXml/itemProps1.xml><?xml version="1.0" encoding="utf-8"?>
+<file path=customXml/itemProps2.xml><?xml version="1.0" encoding="utf-8"?>
 <ds:datastoreItem xmlns:ds="http://schemas.openxmlformats.org/officeDocument/2006/customXml" ds:itemID="{11111111-1234-1234-1234-123412341234}">
   <ds:schemaRefs>
     <ds:schemaRef ds:uri="http://customooxmlschemas.google.com/"/>
     <ds:schemaRef ds:uri="http://schemas.openxmlformats.org/officeDocument/2006/relationships"/>
   </ds:schemaRefs>
 </ds:datastoreItem>
-</file>
-
-<file path=customXml/itemProps2.xml><?xml version="1.0" encoding="utf-8"?>
-<ds:datastoreItem xmlns:ds="http://schemas.openxmlformats.org/officeDocument/2006/customXml" ds:itemID="{725EBBCD-54A3-3E43-ABA1-86ABF5C5DDA6}">
-  <ds:schemaRefs>
-    <ds:schemaRef ds:uri="http://schemas.openxmlformats.org/officeDocument/2006/bibliography"/>
-  </ds:schemaRefs>
-</ds:datastoreItem>
 </file>